--- a/documents/Documentation.docx
+++ b/documents/Documentation.docx
@@ -3,164 +3,31 @@
 <w:document xmlns:wpc="http://schemas.microsoft.com/office/word/2010/wordprocessingCanvas" xmlns:cx="http://schemas.microsoft.com/office/drawing/2014/chartex" xmlns:cx1="http://schemas.microsoft.com/office/drawing/2015/9/8/chartex" xmlns:cx2="http://schemas.microsoft.com/office/drawing/2015/10/21/chartex" xmlns:cx3="http://schemas.microsoft.com/office/drawing/2016/5/9/chartex" xmlns:cx4="http://schemas.microsoft.com/office/drawing/2016/5/10/chartex" xmlns:cx5="http://schemas.microsoft.com/office/drawing/2016/5/11/chartex" xmlns:cx6="http://schemas.microsoft.com/office/drawing/2016/5/12/chartex" xmlns:cx7="http://schemas.microsoft.com/office/drawing/2016/5/13/chartex" xmlns:cx8="http://schemas.microsoft.com/office/drawing/2016/5/14/chartex" xmlns:mc="http://schemas.openxmlformats.org/markup-compatibility/2006" xmlns:aink="http://schemas.microsoft.com/office/drawing/2016/ink" xmlns:am3d="http://schemas.microsoft.com/office/drawing/2017/model3d" xmlns:o="urn:schemas-microsoft-com:office:office" xmlns:r="http://schemas.openxmlformats.org/officeDocument/2006/relationships" xmlns:m="http://schemas.openxmlformats.org/officeDocument/2006/math" xmlns:v="urn:schemas-microsoft-com:vml" xmlns:wp14="http://schemas.microsoft.com/office/word/2010/wordprocessingDrawing" xmlns:wp="http://schemas.openxmlformats.org/drawingml/2006/wordprocessingDrawing" xmlns:w10="urn:schemas-microsoft-com:office:word" xmlns:w="http://schemas.openxmlformats.org/wordprocessingml/2006/main" xmlns:w14="http://schemas.microsoft.com/office/word/2010/wordml" xmlns:w15="http://schemas.microsoft.com/office/word/2012/wordml" xmlns:w16cex="http://schemas.microsoft.com/office/word/2018/wordml/cex" xmlns:w16cid="http://schemas.microsoft.com/office/word/2016/wordml/cid" xmlns:w16="http://schemas.microsoft.com/office/word/2018/wordml" xmlns:w16sdtdh="http://schemas.microsoft.com/office/word/2020/wordml/sdtdatahash" xmlns:w16se="http://schemas.microsoft.com/office/word/2015/wordml/symex" xmlns:wpg="http://schemas.microsoft.com/office/word/2010/wordprocessingGroup" xmlns:wpi="http://schemas.microsoft.com/office/word/2010/wordprocessingInk" xmlns:wne="http://schemas.microsoft.com/office/word/2006/wordml" xmlns:wps="http://schemas.microsoft.com/office/word/2010/wordprocessingShape" mc:Ignorable="w14 w15 w16se w16cid w16 w16cex w16sdtdh wp14">
   <w:body>
     <w:p>
-      <w:r>
-        <w:t>Dashboard</w:t>
-      </w:r>
-    </w:p>
-    <w:p>
+      <w:pPr>
+        <w:pStyle w:val="Heading1"/>
+      </w:pPr>
+      <w:r>
+        <w:t>Data Base connection</w:t>
+      </w:r>
+    </w:p>
+    <w:p>
+      <w:pPr>
+        <w:rPr>
+          <w:rFonts w:ascii="Consolas" w:hAnsi="Consolas" w:cs="Consolas"/>
+          <w:color w:val="000000"/>
+          <w:sz w:val="19"/>
+          <w:szCs w:val="19"/>
+        </w:rPr>
+      </w:pPr>
       <w:r>
         <w:rPr>
           <w:noProof/>
+          <w:lang w:val="en-ZA" w:eastAsia="en-ZA"/>
         </w:rPr>
         <w:drawing>
-          <wp:inline distT="0" distB="0" distL="0" distR="0" wp14:anchorId="184E4DEF" wp14:editId="6B07CE07">
-            <wp:extent cx="5943600" cy="2334260"/>
-            <wp:effectExtent l="0" t="0" r="0" b="8890"/>
-            <wp:docPr id="1" name="Picture 1"/>
-            <wp:cNvGraphicFramePr>
-              <a:graphicFrameLocks xmlns:a="http://schemas.openxmlformats.org/drawingml/2006/main" noChangeAspect="1"/>
-            </wp:cNvGraphicFramePr>
-            <a:graphic xmlns:a="http://schemas.openxmlformats.org/drawingml/2006/main">
-              <a:graphicData uri="http://schemas.openxmlformats.org/drawingml/2006/picture">
-                <pic:pic xmlns:pic="http://schemas.openxmlformats.org/drawingml/2006/picture">
-                  <pic:nvPicPr>
-                    <pic:cNvPr id="1" name=""/>
-                    <pic:cNvPicPr/>
-                  </pic:nvPicPr>
-                  <pic:blipFill>
-                    <a:blip r:embed="rId4"/>
-                    <a:stretch>
-                      <a:fillRect/>
-                    </a:stretch>
-                  </pic:blipFill>
-                  <pic:spPr>
-                    <a:xfrm>
-                      <a:off x="0" y="0"/>
-                      <a:ext cx="5943600" cy="2334260"/>
-                    </a:xfrm>
-                    <a:prstGeom prst="rect">
-                      <a:avLst/>
-                    </a:prstGeom>
-                  </pic:spPr>
-                </pic:pic>
-              </a:graphicData>
-            </a:graphic>
-          </wp:inline>
-        </w:drawing>
-      </w:r>
-    </w:p>
-    <w:p/>
-    <w:p>
-      <w:r>
-        <w:t>Edit</w:t>
-      </w:r>
-    </w:p>
-    <w:p>
-      <w:r>
-        <w:rPr>
-          <w:noProof/>
-        </w:rPr>
-        <w:drawing>
-          <wp:inline distT="0" distB="0" distL="0" distR="0" wp14:anchorId="705EFEAF" wp14:editId="2CA90DC8">
-            <wp:extent cx="5943600" cy="2440305"/>
-            <wp:effectExtent l="0" t="0" r="0" b="0"/>
-            <wp:docPr id="2" name="Picture 2"/>
-            <wp:cNvGraphicFramePr>
-              <a:graphicFrameLocks xmlns:a="http://schemas.openxmlformats.org/drawingml/2006/main" noChangeAspect="1"/>
-            </wp:cNvGraphicFramePr>
-            <a:graphic xmlns:a="http://schemas.openxmlformats.org/drawingml/2006/main">
-              <a:graphicData uri="http://schemas.openxmlformats.org/drawingml/2006/picture">
-                <pic:pic xmlns:pic="http://schemas.openxmlformats.org/drawingml/2006/picture">
-                  <pic:nvPicPr>
-                    <pic:cNvPr id="1" name=""/>
-                    <pic:cNvPicPr/>
-                  </pic:nvPicPr>
-                  <pic:blipFill>
-                    <a:blip r:embed="rId5"/>
-                    <a:stretch>
-                      <a:fillRect/>
-                    </a:stretch>
-                  </pic:blipFill>
-                  <pic:spPr>
-                    <a:xfrm>
-                      <a:off x="0" y="0"/>
-                      <a:ext cx="5943600" cy="2440305"/>
-                    </a:xfrm>
-                    <a:prstGeom prst="rect">
-                      <a:avLst/>
-                    </a:prstGeom>
-                  </pic:spPr>
-                </pic:pic>
-              </a:graphicData>
-            </a:graphic>
-          </wp:inline>
-        </w:drawing>
-      </w:r>
-    </w:p>
-    <w:p/>
-    <w:p>
-      <w:r>
-        <w:t>Delete</w:t>
-      </w:r>
-    </w:p>
-    <w:p>
-      <w:r>
-        <w:rPr>
-          <w:noProof/>
-        </w:rPr>
-        <w:lastRenderedPageBreak/>
-        <w:drawing>
-          <wp:inline distT="0" distB="0" distL="0" distR="0" wp14:anchorId="631FC136" wp14:editId="54441F77">
-            <wp:extent cx="3276600" cy="2390775"/>
-            <wp:effectExtent l="0" t="0" r="0" b="9525"/>
-            <wp:docPr id="3" name="Picture 3"/>
-            <wp:cNvGraphicFramePr>
-              <a:graphicFrameLocks xmlns:a="http://schemas.openxmlformats.org/drawingml/2006/main" noChangeAspect="1"/>
-            </wp:cNvGraphicFramePr>
-            <a:graphic xmlns:a="http://schemas.openxmlformats.org/drawingml/2006/main">
-              <a:graphicData uri="http://schemas.openxmlformats.org/drawingml/2006/picture">
-                <pic:pic xmlns:pic="http://schemas.openxmlformats.org/drawingml/2006/picture">
-                  <pic:nvPicPr>
-                    <pic:cNvPr id="1" name=""/>
-                    <pic:cNvPicPr/>
-                  </pic:nvPicPr>
-                  <pic:blipFill>
-                    <a:blip r:embed="rId6"/>
-                    <a:stretch>
-                      <a:fillRect/>
-                    </a:stretch>
-                  </pic:blipFill>
-                  <pic:spPr>
-                    <a:xfrm>
-                      <a:off x="0" y="0"/>
-                      <a:ext cx="3276600" cy="2390775"/>
-                    </a:xfrm>
-                    <a:prstGeom prst="rect">
-                      <a:avLst/>
-                    </a:prstGeom>
-                  </pic:spPr>
-                </pic:pic>
-              </a:graphicData>
-            </a:graphic>
-          </wp:inline>
-        </w:drawing>
-      </w:r>
-    </w:p>
-    <w:p/>
-    <w:p>
-      <w:r>
-        <w:t>Error handling</w:t>
-      </w:r>
-    </w:p>
-    <w:p>
-      <w:r>
-        <w:rPr>
-          <w:noProof/>
-        </w:rPr>
-        <w:drawing>
-          <wp:inline distT="0" distB="0" distL="0" distR="0" wp14:anchorId="7EA4EDB4" wp14:editId="1840070F">
-            <wp:extent cx="4591050" cy="1495425"/>
-            <wp:effectExtent l="0" t="0" r="0" b="9525"/>
+          <wp:inline distT="0" distB="0" distL="0" distR="0" wp14:anchorId="1354C11B" wp14:editId="3580EEDE">
+            <wp:extent cx="4343400" cy="2830330"/>
+            <wp:effectExtent l="0" t="0" r="0" b="8255"/>
             <wp:docPr id="4" name="Picture 4"/>
             <wp:cNvGraphicFramePr>
               <a:graphicFrameLocks xmlns:a="http://schemas.openxmlformats.org/drawingml/2006/main" noChangeAspect="1"/>
@@ -169,55 +36,7 @@
               <a:graphicData uri="http://schemas.openxmlformats.org/drawingml/2006/picture">
                 <pic:pic xmlns:pic="http://schemas.openxmlformats.org/drawingml/2006/picture">
                   <pic:nvPicPr>
-                    <pic:cNvPr id="1" name=""/>
-                    <pic:cNvPicPr/>
-                  </pic:nvPicPr>
-                  <pic:blipFill>
-                    <a:blip r:embed="rId7"/>
-                    <a:stretch>
-                      <a:fillRect/>
-                    </a:stretch>
-                  </pic:blipFill>
-                  <pic:spPr>
-                    <a:xfrm>
-                      <a:off x="0" y="0"/>
-                      <a:ext cx="4591050" cy="1495425"/>
-                    </a:xfrm>
-                    <a:prstGeom prst="rect">
-                      <a:avLst/>
-                    </a:prstGeom>
-                  </pic:spPr>
-                </pic:pic>
-              </a:graphicData>
-            </a:graphic>
-          </wp:inline>
-        </w:drawing>
-      </w:r>
-    </w:p>
-    <w:p/>
-    <w:p>
-      <w:r>
-        <w:t>Add new</w:t>
-      </w:r>
-    </w:p>
-    <w:p>
-      <w:r>
-        <w:rPr>
-          <w:noProof/>
-        </w:rPr>
-        <w:drawing>
-          <wp:inline distT="0" distB="0" distL="0" distR="0" wp14:anchorId="38009DAB" wp14:editId="6FC730A7">
-            <wp:extent cx="5943600" cy="2385060"/>
-            <wp:effectExtent l="0" t="0" r="0" b="0"/>
-            <wp:docPr id="5" name="Picture 5"/>
-            <wp:cNvGraphicFramePr>
-              <a:graphicFrameLocks xmlns:a="http://schemas.openxmlformats.org/drawingml/2006/main" noChangeAspect="1"/>
-            </wp:cNvGraphicFramePr>
-            <a:graphic xmlns:a="http://schemas.openxmlformats.org/drawingml/2006/main">
-              <a:graphicData uri="http://schemas.openxmlformats.org/drawingml/2006/picture">
-                <pic:pic xmlns:pic="http://schemas.openxmlformats.org/drawingml/2006/picture">
-                  <pic:nvPicPr>
-                    <pic:cNvPr id="1" name=""/>
+                    <pic:cNvPr id="0" name=""/>
                     <pic:cNvPicPr/>
                   </pic:nvPicPr>
                   <pic:blipFill>
@@ -229,7 +48,7 @@
                   <pic:spPr>
                     <a:xfrm>
                       <a:off x="0" y="0"/>
-                      <a:ext cx="5943600" cy="2385060"/>
+                      <a:ext cx="4397822" cy="2865794"/>
                     </a:xfrm>
                     <a:prstGeom prst="rect">
                       <a:avLst/>
@@ -242,71 +61,72 @@
         </w:drawing>
       </w:r>
     </w:p>
-    <w:p/>
-    <w:p>
-      <w:r>
-        <w:lastRenderedPageBreak/>
-        <w:t>Home Page</w:t>
-      </w:r>
-    </w:p>
-    <w:p>
+    <w:p>
+      <w:pPr>
+        <w:rPr>
+          <w:rFonts w:ascii="Consolas" w:hAnsi="Consolas" w:cs="Consolas"/>
+          <w:color w:val="000000"/>
+          <w:sz w:val="19"/>
+          <w:szCs w:val="19"/>
+        </w:rPr>
+      </w:pPr>
+    </w:p>
+    <w:p>
+      <w:r>
+        <w:rPr>
+          <w:rFonts w:ascii="Consolas" w:hAnsi="Consolas" w:cs="Consolas"/>
+          <w:color w:val="000000"/>
+          <w:sz w:val="19"/>
+          <w:szCs w:val="19"/>
+        </w:rPr>
+        <w:t xml:space="preserve">Get SQLEXPRESS FROM HERE: </w:t>
+      </w:r>
+      <w:hyperlink r:id="rId9" w:history="1">
+        <w:r>
+          <w:rPr>
+            <w:rStyle w:val="Hyperlink"/>
+          </w:rPr>
+          <w:t>https://www.microsoft.com/en-us/download/details.aspx?id=55994</w:t>
+        </w:r>
+      </w:hyperlink>
+    </w:p>
+    <w:p>
+      <w:pPr>
+        <w:rPr>
+          <w:rStyle w:val="Hyperlink"/>
+        </w:rPr>
+      </w:pPr>
+      <w:r>
+        <w:t>After installation you should see this screen.</w:t>
+      </w:r>
+    </w:p>
+    <w:p>
+      <w:pPr>
+        <w:rPr>
+          <w:rStyle w:val="Hyperlink"/>
+        </w:rPr>
+      </w:pPr>
+    </w:p>
+    <w:p>
+      <w:pPr>
+        <w:rPr>
+          <w:rFonts w:ascii="Consolas" w:hAnsi="Consolas" w:cs="Consolas"/>
+          <w:b/>
+          <w:color w:val="000000"/>
+          <w:sz w:val="19"/>
+          <w:szCs w:val="19"/>
+        </w:rPr>
+      </w:pPr>
       <w:r>
         <w:rPr>
           <w:noProof/>
+          <w:lang w:val="en-ZA" w:eastAsia="en-ZA"/>
         </w:rPr>
         <w:drawing>
-          <wp:inline distT="0" distB="0" distL="0" distR="0" wp14:anchorId="4A454953" wp14:editId="715E7B68">
-            <wp:extent cx="5943600" cy="1541780"/>
-            <wp:effectExtent l="0" t="0" r="0" b="1270"/>
-            <wp:docPr id="6" name="Picture 6"/>
-            <wp:cNvGraphicFramePr>
-              <a:graphicFrameLocks xmlns:a="http://schemas.openxmlformats.org/drawingml/2006/main" noChangeAspect="1"/>
-            </wp:cNvGraphicFramePr>
-            <a:graphic xmlns:a="http://schemas.openxmlformats.org/drawingml/2006/main">
-              <a:graphicData uri="http://schemas.openxmlformats.org/drawingml/2006/picture">
-                <pic:pic xmlns:pic="http://schemas.openxmlformats.org/drawingml/2006/picture">
-                  <pic:nvPicPr>
-                    <pic:cNvPr id="1" name=""/>
-                    <pic:cNvPicPr/>
-                  </pic:nvPicPr>
-                  <pic:blipFill>
-                    <a:blip r:embed="rId9"/>
-                    <a:stretch>
-                      <a:fillRect/>
-                    </a:stretch>
-                  </pic:blipFill>
-                  <pic:spPr>
-                    <a:xfrm>
-                      <a:off x="0" y="0"/>
-                      <a:ext cx="5943600" cy="1541780"/>
-                    </a:xfrm>
-                    <a:prstGeom prst="rect">
-                      <a:avLst/>
-                    </a:prstGeom>
-                  </pic:spPr>
-                </pic:pic>
-              </a:graphicData>
-            </a:graphic>
-          </wp:inline>
-        </w:drawing>
-      </w:r>
-    </w:p>
-    <w:p/>
-    <w:p>
-      <w:r>
-        <w:t>Details Page</w:t>
-      </w:r>
-    </w:p>
-    <w:p>
-      <w:r>
-        <w:rPr>
-          <w:noProof/>
-        </w:rPr>
-        <w:drawing>
-          <wp:inline distT="0" distB="0" distL="0" distR="0" wp14:anchorId="49785ADE" wp14:editId="356F4158">
-            <wp:extent cx="5943600" cy="2425700"/>
+          <wp:inline distT="0" distB="0" distL="0" distR="0" wp14:anchorId="2E588E1F" wp14:editId="1650FC14">
+            <wp:extent cx="4884919" cy="3435607"/>
             <wp:effectExtent l="0" t="0" r="0" b="0"/>
-            <wp:docPr id="8" name="Picture 8"/>
+            <wp:docPr id="18" name="Picture 18"/>
             <wp:cNvGraphicFramePr>
               <a:graphicFrameLocks xmlns:a="http://schemas.openxmlformats.org/drawingml/2006/main" noChangeAspect="1"/>
             </wp:cNvGraphicFramePr>
@@ -326,7 +146,7 @@
                   <pic:spPr>
                     <a:xfrm>
                       <a:off x="0" y="0"/>
-                      <a:ext cx="5943600" cy="2425700"/>
+                      <a:ext cx="4918506" cy="3459229"/>
                     </a:xfrm>
                     <a:prstGeom prst="rect">
                       <a:avLst/>
@@ -339,16 +159,1734 @@
         </w:drawing>
       </w:r>
     </w:p>
+    <w:p>
+      <w:pPr>
+        <w:rPr>
+          <w:rFonts w:ascii="Consolas" w:hAnsi="Consolas" w:cs="Consolas"/>
+          <w:color w:val="000000"/>
+          <w:sz w:val="19"/>
+          <w:szCs w:val="19"/>
+        </w:rPr>
+      </w:pPr>
+      <w:r>
+        <w:rPr>
+          <w:rFonts w:ascii="Consolas" w:hAnsi="Consolas" w:cs="Consolas"/>
+          <w:color w:val="000000"/>
+          <w:sz w:val="19"/>
+          <w:szCs w:val="19"/>
+        </w:rPr>
+        <w:t>If you don’t have sqlexpress installed (which I recommend that you do install)</w:t>
+      </w:r>
+    </w:p>
+    <w:p>
+      <w:pPr>
+        <w:rPr>
+          <w:rFonts w:ascii="Consolas" w:hAnsi="Consolas" w:cs="Consolas"/>
+          <w:color w:val="000000"/>
+          <w:sz w:val="19"/>
+          <w:szCs w:val="19"/>
+        </w:rPr>
+      </w:pPr>
+      <w:r>
+        <w:rPr>
+          <w:rFonts w:ascii="Consolas" w:hAnsi="Consolas" w:cs="Consolas"/>
+          <w:color w:val="000000"/>
+          <w:sz w:val="19"/>
+          <w:szCs w:val="19"/>
+        </w:rPr>
+        <w:t>Please connect to your local instance</w:t>
+      </w:r>
+      <w:r>
+        <w:rPr>
+          <w:rFonts w:ascii="Consolas" w:hAnsi="Consolas" w:cs="Consolas"/>
+          <w:color w:val="000000"/>
+          <w:sz w:val="19"/>
+          <w:szCs w:val="19"/>
+        </w:rPr>
+        <w:t>.</w:t>
+      </w:r>
+    </w:p>
+    <w:p>
+      <w:pPr>
+        <w:pStyle w:val="Heading1"/>
+      </w:pPr>
+      <w:r>
+        <w:lastRenderedPageBreak/>
+        <w:t>API</w:t>
+      </w:r>
+    </w:p>
+    <w:p>
+      <w:r>
+        <w:t xml:space="preserve">Set the </w:t>
+      </w:r>
+      <w:r>
+        <w:t>Nologo web project</w:t>
+      </w:r>
+      <w:r>
+        <w:t xml:space="preserve"> as a startup project and run the project</w:t>
+      </w:r>
+      <w:r>
+        <w:t>. You should see the following screen</w:t>
+      </w:r>
+      <w:r>
+        <w:rPr>
+          <w:noProof/>
+        </w:rPr>
+        <w:drawing>
+          <wp:inline distT="0" distB="0" distL="0" distR="0" wp14:anchorId="1FC7C941" wp14:editId="11A75AC9">
+            <wp:extent cx="5731510" cy="3562985"/>
+            <wp:effectExtent l="0" t="0" r="2540" b="0"/>
+            <wp:docPr id="15" name="Picture 15" descr="Graphical user interface, application&#10;&#10;Description automatically generated"/>
+            <wp:cNvGraphicFramePr>
+              <a:graphicFrameLocks xmlns:a="http://schemas.openxmlformats.org/drawingml/2006/main" noChangeAspect="1"/>
+            </wp:cNvGraphicFramePr>
+            <a:graphic xmlns:a="http://schemas.openxmlformats.org/drawingml/2006/main">
+              <a:graphicData uri="http://schemas.openxmlformats.org/drawingml/2006/picture">
+                <pic:pic xmlns:pic="http://schemas.openxmlformats.org/drawingml/2006/picture">
+                  <pic:nvPicPr>
+                    <pic:cNvPr id="15" name="Picture 15" descr="Graphical user interface, application&#10;&#10;Description automatically generated"/>
+                    <pic:cNvPicPr>
+                      <a:picLocks noChangeAspect="1" noChangeArrowheads="1"/>
+                    </pic:cNvPicPr>
+                  </pic:nvPicPr>
+                  <pic:blipFill>
+                    <a:blip r:embed="rId11">
+                      <a:extLst>
+                        <a:ext uri="{28A0092B-C50C-407E-A947-70E740481C1C}">
+                          <a14:useLocalDpi xmlns:a14="http://schemas.microsoft.com/office/drawing/2010/main" val="0"/>
+                        </a:ext>
+                      </a:extLst>
+                    </a:blip>
+                    <a:srcRect/>
+                    <a:stretch>
+                      <a:fillRect/>
+                    </a:stretch>
+                  </pic:blipFill>
+                  <pic:spPr bwMode="auto">
+                    <a:xfrm>
+                      <a:off x="0" y="0"/>
+                      <a:ext cx="5731510" cy="3562985"/>
+                    </a:xfrm>
+                    <a:prstGeom prst="rect">
+                      <a:avLst/>
+                    </a:prstGeom>
+                    <a:noFill/>
+                    <a:ln>
+                      <a:noFill/>
+                    </a:ln>
+                  </pic:spPr>
+                </pic:pic>
+              </a:graphicData>
+            </a:graphic>
+          </wp:inline>
+        </w:drawing>
+      </w:r>
+    </w:p>
+    <w:p/>
+    <w:p>
+      <w:pPr>
+        <w:rPr>
+          <w:rFonts w:ascii="Consolas" w:hAnsi="Consolas" w:cs="Consolas"/>
+          <w:color w:val="000000"/>
+          <w:sz w:val="19"/>
+          <w:szCs w:val="19"/>
+        </w:rPr>
+      </w:pPr>
+      <w:r>
+        <w:rPr>
+          <w:rFonts w:ascii="Consolas" w:hAnsi="Consolas" w:cs="Consolas"/>
+          <w:color w:val="000000"/>
+          <w:sz w:val="19"/>
+          <w:szCs w:val="19"/>
+        </w:rPr>
+        <w:t xml:space="preserve">If for any reason you don’t get the swagger screen please right-click on your </w:t>
+      </w:r>
+      <w:r>
+        <w:rPr>
+          <w:rFonts w:ascii="Consolas" w:hAnsi="Consolas" w:cs="Consolas"/>
+          <w:b/>
+          <w:color w:val="000000"/>
+          <w:sz w:val="19"/>
+          <w:szCs w:val="19"/>
+        </w:rPr>
+        <w:t>Nologo</w:t>
+      </w:r>
+      <w:r>
+        <w:rPr>
+          <w:rFonts w:ascii="Consolas" w:hAnsi="Consolas" w:cs="Consolas"/>
+          <w:color w:val="000000"/>
+          <w:sz w:val="19"/>
+          <w:szCs w:val="19"/>
+        </w:rPr>
+        <w:t xml:space="preserve"> project and make sure your Debug settings looks like the following.</w:t>
+      </w:r>
+    </w:p>
+    <w:p>
+      <w:pPr>
+        <w:rPr>
+          <w:rFonts w:ascii="Consolas" w:hAnsi="Consolas" w:cs="Consolas"/>
+          <w:color w:val="000000"/>
+          <w:sz w:val="19"/>
+          <w:szCs w:val="19"/>
+        </w:rPr>
+      </w:pPr>
+      <w:r>
+        <w:rPr>
+          <w:noProof/>
+        </w:rPr>
+        <w:drawing>
+          <wp:inline distT="0" distB="0" distL="0" distR="0" wp14:anchorId="3A9634E7" wp14:editId="64BC2604">
+            <wp:extent cx="5731510" cy="3651885"/>
+            <wp:effectExtent l="0" t="0" r="2540" b="5715"/>
+            <wp:docPr id="16" name="Picture 16" descr="A screenshot of a computer&#10;&#10;Description automatically generated"/>
+            <wp:cNvGraphicFramePr>
+              <a:graphicFrameLocks xmlns:a="http://schemas.openxmlformats.org/drawingml/2006/main" noChangeAspect="1"/>
+            </wp:cNvGraphicFramePr>
+            <a:graphic xmlns:a="http://schemas.openxmlformats.org/drawingml/2006/main">
+              <a:graphicData uri="http://schemas.openxmlformats.org/drawingml/2006/picture">
+                <pic:pic xmlns:pic="http://schemas.openxmlformats.org/drawingml/2006/picture">
+                  <pic:nvPicPr>
+                    <pic:cNvPr id="16" name="Picture 16" descr="A screenshot of a computer&#10;&#10;Description automatically generated"/>
+                    <pic:cNvPicPr/>
+                  </pic:nvPicPr>
+                  <pic:blipFill>
+                    <a:blip r:embed="rId12"/>
+                    <a:stretch>
+                      <a:fillRect/>
+                    </a:stretch>
+                  </pic:blipFill>
+                  <pic:spPr>
+                    <a:xfrm>
+                      <a:off x="0" y="0"/>
+                      <a:ext cx="5731510" cy="3651885"/>
+                    </a:xfrm>
+                    <a:prstGeom prst="rect">
+                      <a:avLst/>
+                    </a:prstGeom>
+                  </pic:spPr>
+                </pic:pic>
+              </a:graphicData>
+            </a:graphic>
+          </wp:inline>
+        </w:drawing>
+      </w:r>
+    </w:p>
+    <w:p>
+      <w:pPr>
+        <w:rPr>
+          <w:rFonts w:ascii="Consolas" w:hAnsi="Consolas" w:cs="Consolas"/>
+          <w:color w:val="000000"/>
+          <w:sz w:val="19"/>
+          <w:szCs w:val="19"/>
+        </w:rPr>
+      </w:pPr>
+    </w:p>
+    <w:p>
+      <w:pPr>
+        <w:pStyle w:val="Heading1"/>
+      </w:pPr>
+      <w:r>
+        <w:t>Run the project</w:t>
+      </w:r>
+    </w:p>
+    <w:p>
+      <w:pPr>
+        <w:pStyle w:val="Heading2"/>
+      </w:pPr>
+      <w:r>
+        <w:t>If you get this error.</w:t>
+      </w:r>
+    </w:p>
+    <w:p>
+      <w:pPr>
+        <w:rPr>
+          <w:rFonts w:ascii="Consolas" w:hAnsi="Consolas" w:cs="Consolas"/>
+          <w:color w:val="000000"/>
+          <w:sz w:val="19"/>
+          <w:szCs w:val="19"/>
+        </w:rPr>
+      </w:pPr>
+      <w:r>
+        <w:rPr>
+          <w:rFonts w:ascii="Consolas" w:hAnsi="Consolas" w:cs="Consolas"/>
+          <w:color w:val="000000"/>
+          <w:sz w:val="19"/>
+          <w:szCs w:val="19"/>
+        </w:rPr>
+        <w:t>Open Sql Server Configuration manager (you can search for this on the start menu</w:t>
+      </w:r>
+      <w:r>
+        <w:rPr>
+          <w:rFonts w:ascii="Consolas" w:hAnsi="Consolas" w:cs="Consolas"/>
+          <w:color w:val="000000"/>
+          <w:sz w:val="19"/>
+          <w:szCs w:val="19"/>
+        </w:rPr>
+        <w:t xml:space="preserve"> on windows</w:t>
+      </w:r>
+      <w:r>
+        <w:rPr>
+          <w:rFonts w:ascii="Consolas" w:hAnsi="Consolas" w:cs="Consolas"/>
+          <w:color w:val="000000"/>
+          <w:sz w:val="19"/>
+          <w:szCs w:val="19"/>
+        </w:rPr>
+        <w:t>)</w:t>
+      </w:r>
+    </w:p>
+    <w:p>
+      <w:pPr>
+        <w:rPr>
+          <w:rFonts w:ascii="Consolas" w:hAnsi="Consolas" w:cs="Consolas"/>
+          <w:color w:val="000000"/>
+          <w:sz w:val="19"/>
+          <w:szCs w:val="19"/>
+        </w:rPr>
+      </w:pPr>
+      <w:r>
+        <w:rPr>
+          <w:noProof/>
+          <w:lang w:val="en-ZA" w:eastAsia="en-ZA"/>
+        </w:rPr>
+        <w:drawing>
+          <wp:inline distT="0" distB="0" distL="0" distR="0" wp14:anchorId="7F03733A" wp14:editId="42687A98">
+            <wp:extent cx="5731510" cy="1942345"/>
+            <wp:effectExtent l="0" t="0" r="2540" b="1270"/>
+            <wp:docPr id="5" name="Picture 5"/>
+            <wp:cNvGraphicFramePr>
+              <a:graphicFrameLocks xmlns:a="http://schemas.openxmlformats.org/drawingml/2006/main" noChangeAspect="1"/>
+            </wp:cNvGraphicFramePr>
+            <a:graphic xmlns:a="http://schemas.openxmlformats.org/drawingml/2006/main">
+              <a:graphicData uri="http://schemas.openxmlformats.org/drawingml/2006/picture">
+                <pic:pic xmlns:pic="http://schemas.openxmlformats.org/drawingml/2006/picture">
+                  <pic:nvPicPr>
+                    <pic:cNvPr id="0" name=""/>
+                    <pic:cNvPicPr/>
+                  </pic:nvPicPr>
+                  <pic:blipFill>
+                    <a:blip r:embed="rId13"/>
+                    <a:stretch>
+                      <a:fillRect/>
+                    </a:stretch>
+                  </pic:blipFill>
+                  <pic:spPr>
+                    <a:xfrm>
+                      <a:off x="0" y="0"/>
+                      <a:ext cx="5731510" cy="1942345"/>
+                    </a:xfrm>
+                    <a:prstGeom prst="rect">
+                      <a:avLst/>
+                    </a:prstGeom>
+                  </pic:spPr>
+                </pic:pic>
+              </a:graphicData>
+            </a:graphic>
+          </wp:inline>
+        </w:drawing>
+      </w:r>
+    </w:p>
+    <w:p>
+      <w:pPr>
+        <w:rPr>
+          <w:rFonts w:ascii="Consolas" w:hAnsi="Consolas" w:cs="Consolas"/>
+          <w:color w:val="000000"/>
+          <w:sz w:val="19"/>
+          <w:szCs w:val="19"/>
+        </w:rPr>
+      </w:pPr>
+      <w:r>
+        <w:rPr>
+          <w:rFonts w:ascii="Consolas" w:hAnsi="Consolas" w:cs="Consolas"/>
+          <w:color w:val="000000"/>
+          <w:sz w:val="19"/>
+          <w:szCs w:val="19"/>
+        </w:rPr>
+        <w:t>Make sure the SQL Server(SQLEXPRESS) is running and restart your application.</w:t>
+      </w:r>
+    </w:p>
+    <w:p>
+      <w:pPr>
+        <w:rPr>
+          <w:rFonts w:ascii="Consolas" w:hAnsi="Consolas" w:cs="Consolas"/>
+          <w:color w:val="000000"/>
+          <w:sz w:val="19"/>
+          <w:szCs w:val="19"/>
+        </w:rPr>
+      </w:pPr>
+    </w:p>
+    <w:p>
+      <w:pPr>
+        <w:rPr>
+          <w:rFonts w:ascii="Consolas" w:hAnsi="Consolas" w:cs="Consolas"/>
+          <w:color w:val="000000"/>
+          <w:sz w:val="19"/>
+          <w:szCs w:val="19"/>
+        </w:rPr>
+      </w:pPr>
+      <w:r>
+        <w:rPr>
+          <w:noProof/>
+          <w:lang w:val="en-ZA" w:eastAsia="en-ZA"/>
+        </w:rPr>
+        <w:drawing>
+          <wp:inline distT="0" distB="0" distL="0" distR="0" wp14:anchorId="3D34033E" wp14:editId="0F6D3C31">
+            <wp:extent cx="5731510" cy="906877"/>
+            <wp:effectExtent l="0" t="0" r="2540" b="7620"/>
+            <wp:docPr id="6" name="Picture 6"/>
+            <wp:cNvGraphicFramePr>
+              <a:graphicFrameLocks xmlns:a="http://schemas.openxmlformats.org/drawingml/2006/main" noChangeAspect="1"/>
+            </wp:cNvGraphicFramePr>
+            <a:graphic xmlns:a="http://schemas.openxmlformats.org/drawingml/2006/main">
+              <a:graphicData uri="http://schemas.openxmlformats.org/drawingml/2006/picture">
+                <pic:pic xmlns:pic="http://schemas.openxmlformats.org/drawingml/2006/picture">
+                  <pic:nvPicPr>
+                    <pic:cNvPr id="0" name=""/>
+                    <pic:cNvPicPr/>
+                  </pic:nvPicPr>
+                  <pic:blipFill>
+                    <a:blip r:embed="rId14"/>
+                    <a:stretch>
+                      <a:fillRect/>
+                    </a:stretch>
+                  </pic:blipFill>
+                  <pic:spPr>
+                    <a:xfrm>
+                      <a:off x="0" y="0"/>
+                      <a:ext cx="5731510" cy="906877"/>
+                    </a:xfrm>
+                    <a:prstGeom prst="rect">
+                      <a:avLst/>
+                    </a:prstGeom>
+                  </pic:spPr>
+                </pic:pic>
+              </a:graphicData>
+            </a:graphic>
+          </wp:inline>
+        </w:drawing>
+      </w:r>
+    </w:p>
+    <w:p>
+      <w:pPr>
+        <w:pStyle w:val="Heading1"/>
+        <w:spacing w:before="0" w:after="240" w:line="240" w:lineRule="auto"/>
+      </w:pPr>
+      <w:r>
+        <w:t>Navigating around the project</w:t>
+      </w:r>
+    </w:p>
+    <w:p>
+      <w:pPr>
+        <w:pStyle w:val="Heading2"/>
+      </w:pPr>
+      <w:r>
+        <w:t>Dashboard</w:t>
+      </w:r>
+    </w:p>
+    <w:p>
+      <w:r>
+        <w:t xml:space="preserve">This is the landing page it has </w:t>
+      </w:r>
+      <w:r>
+        <w:t>2</w:t>
+      </w:r>
+      <w:r>
+        <w:t xml:space="preserve"> links on the navigation </w:t>
+      </w:r>
+    </w:p>
+    <w:p>
+      <w:pPr>
+        <w:pStyle w:val="ListParagraph"/>
+        <w:numPr>
+          <w:ilvl w:val="0"/>
+          <w:numId w:val="2"/>
+        </w:numPr>
+      </w:pPr>
+      <w:r>
+        <w:rPr>
+          <w:b/>
+        </w:rPr>
+        <w:t>Recipe Book</w:t>
+      </w:r>
+      <w:r>
+        <w:t xml:space="preserve"> which redirects the user to the </w:t>
+      </w:r>
+      <w:r>
+        <w:t>dashboard</w:t>
+      </w:r>
+      <w:r>
+        <w:t xml:space="preserve"> </w:t>
+      </w:r>
+    </w:p>
+    <w:p>
+      <w:pPr>
+        <w:pStyle w:val="ListParagraph"/>
+        <w:numPr>
+          <w:ilvl w:val="1"/>
+          <w:numId w:val="2"/>
+        </w:numPr>
+      </w:pPr>
+      <w:r>
+        <w:t xml:space="preserve">Shows list of </w:t>
+      </w:r>
+      <w:r>
+        <w:t>Recipes</w:t>
+      </w:r>
+    </w:p>
+    <w:p>
+      <w:pPr>
+        <w:pStyle w:val="ListParagraph"/>
+        <w:numPr>
+          <w:ilvl w:val="0"/>
+          <w:numId w:val="2"/>
+        </w:numPr>
+      </w:pPr>
+      <w:r>
+        <w:rPr>
+          <w:b/>
+        </w:rPr>
+        <w:t>Admin Panel</w:t>
+      </w:r>
+      <w:r>
+        <w:t xml:space="preserve"> which redirects the user to </w:t>
+      </w:r>
+      <w:r>
+        <w:t xml:space="preserve">manage </w:t>
+      </w:r>
+      <w:r>
+        <w:t>recipes</w:t>
+      </w:r>
+      <w:r>
+        <w:t xml:space="preserve"> page</w:t>
+      </w:r>
+      <w:r>
+        <w:t xml:space="preserve"> </w:t>
+      </w:r>
+    </w:p>
+    <w:p>
+      <w:pPr>
+        <w:pStyle w:val="ListParagraph"/>
+        <w:numPr>
+          <w:ilvl w:val="1"/>
+          <w:numId w:val="2"/>
+        </w:numPr>
+      </w:pPr>
+      <w:r>
+        <w:t xml:space="preserve">Allows a user to add, edit and delete </w:t>
+      </w:r>
+      <w:r>
+        <w:t>recipes</w:t>
+      </w:r>
+    </w:p>
+    <w:p>
+      <w:pPr>
+        <w:pStyle w:val="ListParagraph"/>
+        <w:numPr>
+          <w:ilvl w:val="0"/>
+          <w:numId w:val="2"/>
+        </w:numPr>
+      </w:pPr>
+      <w:r>
+        <w:rPr>
+          <w:b/>
+        </w:rPr>
+        <w:t>Register</w:t>
+      </w:r>
+      <w:r>
+        <w:t xml:space="preserve"> which redirects the user </w:t>
+      </w:r>
+      <w:r>
+        <w:t>registration</w:t>
+      </w:r>
+      <w:r>
+        <w:t xml:space="preserve"> page</w:t>
+      </w:r>
+    </w:p>
+    <w:p>
+      <w:pPr>
+        <w:pStyle w:val="ListParagraph"/>
+        <w:numPr>
+          <w:ilvl w:val="1"/>
+          <w:numId w:val="2"/>
+        </w:numPr>
+      </w:pPr>
+      <w:r>
+        <w:t>Shows Registration form that allows the user to register</w:t>
+      </w:r>
+    </w:p>
+    <w:p>
+      <w:pPr>
+        <w:pStyle w:val="ListParagraph"/>
+        <w:numPr>
+          <w:ilvl w:val="0"/>
+          <w:numId w:val="2"/>
+        </w:numPr>
+      </w:pPr>
+      <w:r>
+        <w:rPr>
+          <w:b/>
+        </w:rPr>
+        <w:t>Login</w:t>
+      </w:r>
+      <w:r>
+        <w:t xml:space="preserve"> which redirects the user login page</w:t>
+      </w:r>
+    </w:p>
+    <w:p>
+      <w:pPr>
+        <w:pStyle w:val="ListParagraph"/>
+        <w:numPr>
+          <w:ilvl w:val="1"/>
+          <w:numId w:val="2"/>
+        </w:numPr>
+      </w:pPr>
+      <w:r>
+        <w:t>Shows Registration form that allows the user to login to the system</w:t>
+      </w:r>
+    </w:p>
+    <w:p>
+      <w:pPr>
+        <w:pStyle w:val="ListParagraph"/>
+        <w:numPr>
+          <w:ilvl w:val="1"/>
+          <w:numId w:val="2"/>
+        </w:numPr>
+      </w:pPr>
+      <w:r>
+        <w:t>Only loggedin admin users can add edit or remove items</w:t>
+      </w:r>
+    </w:p>
+    <w:p>
+      <w:r>
+        <w:br w:type="page"/>
+      </w:r>
+    </w:p>
+    <w:p>
+      <w:pPr>
+        <w:pStyle w:val="Heading2"/>
+      </w:pPr>
+      <w:r>
+        <w:lastRenderedPageBreak/>
+        <w:t>Manage</w:t>
+      </w:r>
+      <w:r>
+        <w:t xml:space="preserve"> </w:t>
+      </w:r>
+      <w:r>
+        <w:t>Recipe</w:t>
+      </w:r>
+      <w:r>
+        <w:t>s</w:t>
+      </w:r>
+    </w:p>
+    <w:p>
+      <w:r>
+        <w:t xml:space="preserve">This page has a list of </w:t>
+      </w:r>
+      <w:r>
+        <w:t>recipes</w:t>
+      </w:r>
+      <w:r>
+        <w:t xml:space="preserve"> that have been add to the system.</w:t>
+      </w:r>
+      <w:r>
+        <w:t xml:space="preserve"> </w:t>
+      </w:r>
+      <w:r>
+        <w:t xml:space="preserve">This page </w:t>
+      </w:r>
+      <w:r>
+        <w:t xml:space="preserve">allows the user to perform the following functions </w:t>
+      </w:r>
+    </w:p>
+    <w:p>
+      <w:pPr>
+        <w:pStyle w:val="ListParagraph"/>
+        <w:numPr>
+          <w:ilvl w:val="0"/>
+          <w:numId w:val="3"/>
+        </w:numPr>
+      </w:pPr>
+      <w:r>
+        <w:t xml:space="preserve">Create or add a </w:t>
+      </w:r>
+      <w:r>
+        <w:t>recipe</w:t>
+      </w:r>
+    </w:p>
+    <w:p>
+      <w:pPr>
+        <w:pStyle w:val="ListParagraph"/>
+        <w:numPr>
+          <w:ilvl w:val="0"/>
+          <w:numId w:val="3"/>
+        </w:numPr>
+      </w:pPr>
+      <w:r>
+        <w:t xml:space="preserve">Edit an existing </w:t>
+      </w:r>
+      <w:r>
+        <w:t>recipe</w:t>
+      </w:r>
+    </w:p>
+    <w:p>
+      <w:pPr>
+        <w:pStyle w:val="ListParagraph"/>
+        <w:numPr>
+          <w:ilvl w:val="0"/>
+          <w:numId w:val="3"/>
+        </w:numPr>
+      </w:pPr>
+      <w:r>
+        <w:t xml:space="preserve">Delete a </w:t>
+      </w:r>
+      <w:r>
+        <w:t>recipe</w:t>
+      </w:r>
+    </w:p>
+    <w:p>
+      <w:pPr>
+        <w:pStyle w:val="Heading1"/>
+      </w:pPr>
+      <w:r>
+        <w:t>Dashboard</w:t>
+      </w:r>
+    </w:p>
+    <w:p>
+      <w:r>
+        <w:rPr>
+          <w:noProof/>
+        </w:rPr>
+        <w:drawing>
+          <wp:inline distT="0" distB="0" distL="0" distR="0" wp14:anchorId="5AC7DA9F" wp14:editId="3C5035E4">
+            <wp:extent cx="5731510" cy="2250965"/>
+            <wp:effectExtent l="0" t="0" r="2540" b="0"/>
+            <wp:docPr id="17" name="Picture 17" descr="Graphical user interface, text, application, email&#10;&#10;Description automatically generated"/>
+            <wp:cNvGraphicFramePr>
+              <a:graphicFrameLocks xmlns:a="http://schemas.openxmlformats.org/drawingml/2006/main" noChangeAspect="1"/>
+            </wp:cNvGraphicFramePr>
+            <a:graphic xmlns:a="http://schemas.openxmlformats.org/drawingml/2006/main">
+              <a:graphicData uri="http://schemas.openxmlformats.org/drawingml/2006/picture">
+                <pic:pic xmlns:pic="http://schemas.openxmlformats.org/drawingml/2006/picture">
+                  <pic:nvPicPr>
+                    <pic:cNvPr id="17" name="Picture 17" descr="Graphical user interface, text, application, email&#10;&#10;Description automatically generated"/>
+                    <pic:cNvPicPr/>
+                  </pic:nvPicPr>
+                  <pic:blipFill>
+                    <a:blip r:embed="rId15"/>
+                    <a:stretch>
+                      <a:fillRect/>
+                    </a:stretch>
+                  </pic:blipFill>
+                  <pic:spPr>
+                    <a:xfrm>
+                      <a:off x="0" y="0"/>
+                      <a:ext cx="5731510" cy="2250965"/>
+                    </a:xfrm>
+                    <a:prstGeom prst="rect">
+                      <a:avLst/>
+                    </a:prstGeom>
+                  </pic:spPr>
+                </pic:pic>
+              </a:graphicData>
+            </a:graphic>
+          </wp:inline>
+        </w:drawing>
+      </w:r>
+    </w:p>
+    <w:p>
+      <w:pPr>
+        <w:pStyle w:val="Heading1"/>
+        <w:rPr>
+          <w:lang w:val="pt-BR"/>
+        </w:rPr>
+      </w:pPr>
+    </w:p>
+    <w:p>
+      <w:pPr>
+        <w:pStyle w:val="Heading1"/>
+        <w:rPr>
+          <w:lang w:val="pt-BR"/>
+        </w:rPr>
+      </w:pPr>
+      <w:r>
+        <w:rPr>
+          <w:lang w:val="pt-BR"/>
+        </w:rPr>
+        <w:t>Home Page</w:t>
+      </w:r>
+    </w:p>
+    <w:p>
+      <w:pPr>
+        <w:rPr>
+          <w:lang w:val="pt-BR"/>
+        </w:rPr>
+      </w:pPr>
+      <w:r>
+        <w:rPr>
+          <w:noProof/>
+        </w:rPr>
+        <w:drawing>
+          <wp:inline distT="0" distB="0" distL="0" distR="0" wp14:anchorId="76636C62" wp14:editId="1D3FBADD">
+            <wp:extent cx="5731510" cy="1486763"/>
+            <wp:effectExtent l="0" t="0" r="2540" b="0"/>
+            <wp:docPr id="23" name="Picture 23" descr="Icon&#10;&#10;Description automatically generated"/>
+            <wp:cNvGraphicFramePr>
+              <a:graphicFrameLocks xmlns:a="http://schemas.openxmlformats.org/drawingml/2006/main" noChangeAspect="1"/>
+            </wp:cNvGraphicFramePr>
+            <a:graphic xmlns:a="http://schemas.openxmlformats.org/drawingml/2006/main">
+              <a:graphicData uri="http://schemas.openxmlformats.org/drawingml/2006/picture">
+                <pic:pic xmlns:pic="http://schemas.openxmlformats.org/drawingml/2006/picture">
+                  <pic:nvPicPr>
+                    <pic:cNvPr id="23" name="Picture 23" descr="Icon&#10;&#10;Description automatically generated"/>
+                    <pic:cNvPicPr/>
+                  </pic:nvPicPr>
+                  <pic:blipFill>
+                    <a:blip r:embed="rId16"/>
+                    <a:stretch>
+                      <a:fillRect/>
+                    </a:stretch>
+                  </pic:blipFill>
+                  <pic:spPr>
+                    <a:xfrm>
+                      <a:off x="0" y="0"/>
+                      <a:ext cx="5731510" cy="1486763"/>
+                    </a:xfrm>
+                    <a:prstGeom prst="rect">
+                      <a:avLst/>
+                    </a:prstGeom>
+                  </pic:spPr>
+                </pic:pic>
+              </a:graphicData>
+            </a:graphic>
+          </wp:inline>
+        </w:drawing>
+      </w:r>
+    </w:p>
+    <w:p>
+      <w:pPr>
+        <w:rPr>
+          <w:lang w:val="pt-BR"/>
+        </w:rPr>
+      </w:pPr>
+    </w:p>
+    <w:p>
+      <w:pPr>
+        <w:pStyle w:val="Heading1"/>
+        <w:rPr>
+          <w:lang w:val="pt-BR"/>
+        </w:rPr>
+      </w:pPr>
+      <w:r>
+        <w:rPr>
+          <w:lang w:val="pt-BR"/>
+        </w:rPr>
+        <w:lastRenderedPageBreak/>
+        <w:t>Add R</w:t>
+      </w:r>
+      <w:r>
+        <w:rPr>
+          <w:lang w:val="pt-BR"/>
+        </w:rPr>
+        <w:t>ecipe</w:t>
+      </w:r>
+    </w:p>
+    <w:p>
+      <w:pPr>
+        <w:rPr>
+          <w:lang w:val="pt-BR"/>
+        </w:rPr>
+      </w:pPr>
+      <w:r>
+        <w:rPr>
+          <w:noProof/>
+        </w:rPr>
+        <w:drawing>
+          <wp:inline distT="0" distB="0" distL="0" distR="0" wp14:anchorId="408AFFE3" wp14:editId="6A0D276B">
+            <wp:extent cx="5731510" cy="2299952"/>
+            <wp:effectExtent l="0" t="0" r="2540" b="5715"/>
+            <wp:docPr id="22" name="Picture 22" descr="Graphical user interface, application, Teams&#10;&#10;Description automatically generated"/>
+            <wp:cNvGraphicFramePr>
+              <a:graphicFrameLocks xmlns:a="http://schemas.openxmlformats.org/drawingml/2006/main" noChangeAspect="1"/>
+            </wp:cNvGraphicFramePr>
+            <a:graphic xmlns:a="http://schemas.openxmlformats.org/drawingml/2006/main">
+              <a:graphicData uri="http://schemas.openxmlformats.org/drawingml/2006/picture">
+                <pic:pic xmlns:pic="http://schemas.openxmlformats.org/drawingml/2006/picture">
+                  <pic:nvPicPr>
+                    <pic:cNvPr id="22" name="Picture 22" descr="Graphical user interface, application, Teams&#10;&#10;Description automatically generated"/>
+                    <pic:cNvPicPr/>
+                  </pic:nvPicPr>
+                  <pic:blipFill>
+                    <a:blip r:embed="rId17"/>
+                    <a:stretch>
+                      <a:fillRect/>
+                    </a:stretch>
+                  </pic:blipFill>
+                  <pic:spPr>
+                    <a:xfrm>
+                      <a:off x="0" y="0"/>
+                      <a:ext cx="5731510" cy="2299952"/>
+                    </a:xfrm>
+                    <a:prstGeom prst="rect">
+                      <a:avLst/>
+                    </a:prstGeom>
+                  </pic:spPr>
+                </pic:pic>
+              </a:graphicData>
+            </a:graphic>
+          </wp:inline>
+        </w:drawing>
+      </w:r>
+    </w:p>
+    <w:p>
+      <w:pPr>
+        <w:pStyle w:val="Heading1"/>
+        <w:rPr>
+          <w:lang w:val="pt-BR"/>
+        </w:rPr>
+      </w:pPr>
+    </w:p>
+    <w:p>
+      <w:pPr>
+        <w:pStyle w:val="Heading1"/>
+        <w:rPr>
+          <w:lang w:val="pt-BR"/>
+        </w:rPr>
+      </w:pPr>
+      <w:r>
+        <w:rPr>
+          <w:lang w:val="pt-BR"/>
+        </w:rPr>
+        <w:t>Edit Recipe Page</w:t>
+      </w:r>
+    </w:p>
+    <w:p>
+      <w:r>
+        <w:rPr>
+          <w:noProof/>
+        </w:rPr>
+        <w:drawing>
+          <wp:inline distT="0" distB="0" distL="0" distR="0" wp14:anchorId="50A45A14" wp14:editId="6815752B">
+            <wp:extent cx="5731510" cy="2353226"/>
+            <wp:effectExtent l="0" t="0" r="2540" b="9525"/>
+            <wp:docPr id="19" name="Picture 19" descr="Graphical user interface, text, application, Teams&#10;&#10;Description automatically generated"/>
+            <wp:cNvGraphicFramePr>
+              <a:graphicFrameLocks xmlns:a="http://schemas.openxmlformats.org/drawingml/2006/main" noChangeAspect="1"/>
+            </wp:cNvGraphicFramePr>
+            <a:graphic xmlns:a="http://schemas.openxmlformats.org/drawingml/2006/main">
+              <a:graphicData uri="http://schemas.openxmlformats.org/drawingml/2006/picture">
+                <pic:pic xmlns:pic="http://schemas.openxmlformats.org/drawingml/2006/picture">
+                  <pic:nvPicPr>
+                    <pic:cNvPr id="19" name="Picture 19" descr="Graphical user interface, text, application, Teams&#10;&#10;Description automatically generated"/>
+                    <pic:cNvPicPr/>
+                  </pic:nvPicPr>
+                  <pic:blipFill>
+                    <a:blip r:embed="rId18"/>
+                    <a:stretch>
+                      <a:fillRect/>
+                    </a:stretch>
+                  </pic:blipFill>
+                  <pic:spPr>
+                    <a:xfrm>
+                      <a:off x="0" y="0"/>
+                      <a:ext cx="5731510" cy="2353226"/>
+                    </a:xfrm>
+                    <a:prstGeom prst="rect">
+                      <a:avLst/>
+                    </a:prstGeom>
+                  </pic:spPr>
+                </pic:pic>
+              </a:graphicData>
+            </a:graphic>
+          </wp:inline>
+        </w:drawing>
+      </w:r>
+    </w:p>
+    <w:p/>
+    <w:p/>
+    <w:p>
+      <w:pPr>
+        <w:pStyle w:val="Heading1"/>
+      </w:pPr>
+      <w:r>
+        <w:lastRenderedPageBreak/>
+        <w:t>Details Page</w:t>
+      </w:r>
+    </w:p>
+    <w:p>
+      <w:r>
+        <w:rPr>
+          <w:noProof/>
+        </w:rPr>
+        <w:drawing>
+          <wp:inline distT="0" distB="0" distL="0" distR="0" wp14:anchorId="29B66F95" wp14:editId="6930E1E9">
+            <wp:extent cx="5731510" cy="2339142"/>
+            <wp:effectExtent l="0" t="0" r="2540" b="4445"/>
+            <wp:docPr id="8" name="Picture 8" descr="Graphical user interface, text, application, email&#10;&#10;Description automatically generated"/>
+            <wp:cNvGraphicFramePr>
+              <a:graphicFrameLocks xmlns:a="http://schemas.openxmlformats.org/drawingml/2006/main" noChangeAspect="1"/>
+            </wp:cNvGraphicFramePr>
+            <a:graphic xmlns:a="http://schemas.openxmlformats.org/drawingml/2006/main">
+              <a:graphicData uri="http://schemas.openxmlformats.org/drawingml/2006/picture">
+                <pic:pic xmlns:pic="http://schemas.openxmlformats.org/drawingml/2006/picture">
+                  <pic:nvPicPr>
+                    <pic:cNvPr id="8" name="Picture 8" descr="Graphical user interface, text, application, email&#10;&#10;Description automatically generated"/>
+                    <pic:cNvPicPr/>
+                  </pic:nvPicPr>
+                  <pic:blipFill>
+                    <a:blip r:embed="rId19"/>
+                    <a:stretch>
+                      <a:fillRect/>
+                    </a:stretch>
+                  </pic:blipFill>
+                  <pic:spPr>
+                    <a:xfrm>
+                      <a:off x="0" y="0"/>
+                      <a:ext cx="5731510" cy="2339142"/>
+                    </a:xfrm>
+                    <a:prstGeom prst="rect">
+                      <a:avLst/>
+                    </a:prstGeom>
+                  </pic:spPr>
+                </pic:pic>
+              </a:graphicData>
+            </a:graphic>
+          </wp:inline>
+        </w:drawing>
+      </w:r>
+    </w:p>
+    <w:p/>
+    <w:p>
+      <w:pPr>
+        <w:pStyle w:val="Heading1"/>
+      </w:pPr>
+      <w:r>
+        <w:t>Delete Recipe</w:t>
+      </w:r>
+    </w:p>
+    <w:p>
+      <w:r>
+        <w:rPr>
+          <w:noProof/>
+        </w:rPr>
+        <w:drawing>
+          <wp:inline distT="0" distB="0" distL="0" distR="0" wp14:anchorId="17301862" wp14:editId="2B2436BA">
+            <wp:extent cx="3276600" cy="2390775"/>
+            <wp:effectExtent l="0" t="0" r="0" b="9525"/>
+            <wp:docPr id="20" name="Picture 20" descr="Graphical user interface, text, application, chat or text message&#10;&#10;Description automatically generated"/>
+            <wp:cNvGraphicFramePr>
+              <a:graphicFrameLocks xmlns:a="http://schemas.openxmlformats.org/drawingml/2006/main" noChangeAspect="1"/>
+            </wp:cNvGraphicFramePr>
+            <a:graphic xmlns:a="http://schemas.openxmlformats.org/drawingml/2006/main">
+              <a:graphicData uri="http://schemas.openxmlformats.org/drawingml/2006/picture">
+                <pic:pic xmlns:pic="http://schemas.openxmlformats.org/drawingml/2006/picture">
+                  <pic:nvPicPr>
+                    <pic:cNvPr id="20" name="Picture 20" descr="Graphical user interface, text, application, chat or text message&#10;&#10;Description automatically generated"/>
+                    <pic:cNvPicPr/>
+                  </pic:nvPicPr>
+                  <pic:blipFill>
+                    <a:blip r:embed="rId20"/>
+                    <a:stretch>
+                      <a:fillRect/>
+                    </a:stretch>
+                  </pic:blipFill>
+                  <pic:spPr>
+                    <a:xfrm>
+                      <a:off x="0" y="0"/>
+                      <a:ext cx="3276600" cy="2390775"/>
+                    </a:xfrm>
+                    <a:prstGeom prst="rect">
+                      <a:avLst/>
+                    </a:prstGeom>
+                  </pic:spPr>
+                </pic:pic>
+              </a:graphicData>
+            </a:graphic>
+          </wp:inline>
+        </w:drawing>
+      </w:r>
+    </w:p>
+    <w:p>
+      <w:pPr>
+        <w:pStyle w:val="Heading1"/>
+      </w:pPr>
+      <w:r>
+        <w:t>Validation</w:t>
+      </w:r>
+    </w:p>
+    <w:p>
+      <w:r>
+        <w:t xml:space="preserve">Please note that the system handles validation and shows correct messages </w:t>
+      </w:r>
+    </w:p>
+    <w:p>
+      <w:pPr>
+        <w:pStyle w:val="Heading2"/>
+      </w:pPr>
+      <w:r>
+        <w:t>Error message</w:t>
+      </w:r>
+    </w:p>
+    <w:p>
+      <w:r>
+        <w:rPr>
+          <w:noProof/>
+        </w:rPr>
+        <w:drawing>
+          <wp:inline distT="0" distB="0" distL="0" distR="0" wp14:anchorId="611CED44" wp14:editId="2DC73231">
+            <wp:extent cx="4591050" cy="1495425"/>
+            <wp:effectExtent l="0" t="0" r="0" b="9525"/>
+            <wp:docPr id="21" name="Picture 21" descr="Graphical user interface, application&#10;&#10;Description automatically generated"/>
+            <wp:cNvGraphicFramePr>
+              <a:graphicFrameLocks xmlns:a="http://schemas.openxmlformats.org/drawingml/2006/main" noChangeAspect="1"/>
+            </wp:cNvGraphicFramePr>
+            <a:graphic xmlns:a="http://schemas.openxmlformats.org/drawingml/2006/main">
+              <a:graphicData uri="http://schemas.openxmlformats.org/drawingml/2006/picture">
+                <pic:pic xmlns:pic="http://schemas.openxmlformats.org/drawingml/2006/picture">
+                  <pic:nvPicPr>
+                    <pic:cNvPr id="21" name="Picture 21" descr="Graphical user interface, application&#10;&#10;Description automatically generated"/>
+                    <pic:cNvPicPr/>
+                  </pic:nvPicPr>
+                  <pic:blipFill>
+                    <a:blip r:embed="rId21"/>
+                    <a:stretch>
+                      <a:fillRect/>
+                    </a:stretch>
+                  </pic:blipFill>
+                  <pic:spPr>
+                    <a:xfrm>
+                      <a:off x="0" y="0"/>
+                      <a:ext cx="4591050" cy="1495425"/>
+                    </a:xfrm>
+                    <a:prstGeom prst="rect">
+                      <a:avLst/>
+                    </a:prstGeom>
+                  </pic:spPr>
+                </pic:pic>
+              </a:graphicData>
+            </a:graphic>
+          </wp:inline>
+        </w:drawing>
+      </w:r>
+    </w:p>
+    <w:p/>
     <w:sectPr>
-      <w:pgSz w:w="12240" w:h="15840"/>
-      <w:pgMar w:top="1440" w:right="1440" w:bottom="1440" w:left="1440" w:header="720" w:footer="720" w:gutter="0"/>
-      <w:cols w:space="720"/>
+      <w:pgSz w:w="11906" w:h="16838"/>
+      <w:pgMar w:top="1440" w:right="1440" w:bottom="1440" w:left="1440" w:header="708" w:footer="708" w:gutter="0"/>
+      <w:cols w:space="708"/>
       <w:docGrid w:linePitch="360"/>
     </w:sectPr>
   </w:body>
 </w:document>
 </file>
 
+<file path=word/endnotes.xml><?xml version="1.0" encoding="utf-8"?>
+<w:endnotes xmlns:wpc="http://schemas.microsoft.com/office/word/2010/wordprocessingCanvas" xmlns:cx="http://schemas.microsoft.com/office/drawing/2014/chartex" xmlns:cx1="http://schemas.microsoft.com/office/drawing/2015/9/8/chartex" xmlns:cx2="http://schemas.microsoft.com/office/drawing/2015/10/21/chartex" xmlns:cx3="http://schemas.microsoft.com/office/drawing/2016/5/9/chartex" xmlns:cx4="http://schemas.microsoft.com/office/drawing/2016/5/10/chartex" xmlns:cx5="http://schemas.microsoft.com/office/drawing/2016/5/11/chartex" xmlns:cx6="http://schemas.microsoft.com/office/drawing/2016/5/12/chartex" xmlns:cx7="http://schemas.microsoft.com/office/drawing/2016/5/13/chartex" xmlns:cx8="http://schemas.microsoft.com/office/drawing/2016/5/14/chartex" xmlns:mc="http://schemas.openxmlformats.org/markup-compatibility/2006" xmlns:aink="http://schemas.microsoft.com/office/drawing/2016/ink" xmlns:am3d="http://schemas.microsoft.com/office/drawing/2017/model3d" xmlns:o="urn:schemas-microsoft-com:office:office" xmlns:r="http://schemas.openxmlformats.org/officeDocument/2006/relationships" xmlns:m="http://schemas.openxmlformats.org/officeDocument/2006/math" xmlns:v="urn:schemas-microsoft-com:vml" xmlns:wp14="http://schemas.microsoft.com/office/word/2010/wordprocessingDrawing" xmlns:wp="http://schemas.openxmlformats.org/drawingml/2006/wordprocessingDrawing" xmlns:w10="urn:schemas-microsoft-com:office:word" xmlns:w="http://schemas.openxmlformats.org/wordprocessingml/2006/main" xmlns:w14="http://schemas.microsoft.com/office/word/2010/wordml" xmlns:w15="http://schemas.microsoft.com/office/word/2012/wordml" xmlns:w16cex="http://schemas.microsoft.com/office/word/2018/wordml/cex" xmlns:w16cid="http://schemas.microsoft.com/office/word/2016/wordml/cid" xmlns:w16="http://schemas.microsoft.com/office/word/2018/wordml" xmlns:w16sdtdh="http://schemas.microsoft.com/office/word/2020/wordml/sdtdatahash" xmlns:w16se="http://schemas.microsoft.com/office/word/2015/wordml/symex" xmlns:wpg="http://schemas.microsoft.com/office/word/2010/wordprocessingGroup" xmlns:wpi="http://schemas.microsoft.com/office/word/2010/wordprocessingInk" xmlns:wne="http://schemas.microsoft.com/office/word/2006/wordml" xmlns:wps="http://schemas.microsoft.com/office/word/2010/wordprocessingShape" mc:Ignorable="w14 w15 w16se w16cid w16 w16cex w16sdtdh wp14">
+  <w:endnote w:type="separator" w:id="-1">
+    <w:p>
+      <w:pPr>
+        <w:spacing w:after="0" w:line="240" w:lineRule="auto"/>
+      </w:pPr>
+      <w:r>
+        <w:separator/>
+      </w:r>
+    </w:p>
+  </w:endnote>
+  <w:endnote w:type="continuationSeparator" w:id="0">
+    <w:p>
+      <w:pPr>
+        <w:spacing w:after="0" w:line="240" w:lineRule="auto"/>
+      </w:pPr>
+      <w:r>
+        <w:continuationSeparator/>
+      </w:r>
+    </w:p>
+  </w:endnote>
+</w:endnotes>
+</file>
+
+<file path=word/footnotes.xml><?xml version="1.0" encoding="utf-8"?>
+<w:footnotes xmlns:wpc="http://schemas.microsoft.com/office/word/2010/wordprocessingCanvas" xmlns:cx="http://schemas.microsoft.com/office/drawing/2014/chartex" xmlns:cx1="http://schemas.microsoft.com/office/drawing/2015/9/8/chartex" xmlns:cx2="http://schemas.microsoft.com/office/drawing/2015/10/21/chartex" xmlns:cx3="http://schemas.microsoft.com/office/drawing/2016/5/9/chartex" xmlns:cx4="http://schemas.microsoft.com/office/drawing/2016/5/10/chartex" xmlns:cx5="http://schemas.microsoft.com/office/drawing/2016/5/11/chartex" xmlns:cx6="http://schemas.microsoft.com/office/drawing/2016/5/12/chartex" xmlns:cx7="http://schemas.microsoft.com/office/drawing/2016/5/13/chartex" xmlns:cx8="http://schemas.microsoft.com/office/drawing/2016/5/14/chartex" xmlns:mc="http://schemas.openxmlformats.org/markup-compatibility/2006" xmlns:aink="http://schemas.microsoft.com/office/drawing/2016/ink" xmlns:am3d="http://schemas.microsoft.com/office/drawing/2017/model3d" xmlns:o="urn:schemas-microsoft-com:office:office" xmlns:r="http://schemas.openxmlformats.org/officeDocument/2006/relationships" xmlns:m="http://schemas.openxmlformats.org/officeDocument/2006/math" xmlns:v="urn:schemas-microsoft-com:vml" xmlns:wp14="http://schemas.microsoft.com/office/word/2010/wordprocessingDrawing" xmlns:wp="http://schemas.openxmlformats.org/drawingml/2006/wordprocessingDrawing" xmlns:w10="urn:schemas-microsoft-com:office:word" xmlns:w="http://schemas.openxmlformats.org/wordprocessingml/2006/main" xmlns:w14="http://schemas.microsoft.com/office/word/2010/wordml" xmlns:w15="http://schemas.microsoft.com/office/word/2012/wordml" xmlns:w16cex="http://schemas.microsoft.com/office/word/2018/wordml/cex" xmlns:w16cid="http://schemas.microsoft.com/office/word/2016/wordml/cid" xmlns:w16="http://schemas.microsoft.com/office/word/2018/wordml" xmlns:w16sdtdh="http://schemas.microsoft.com/office/word/2020/wordml/sdtdatahash" xmlns:w16se="http://schemas.microsoft.com/office/word/2015/wordml/symex" xmlns:wpg="http://schemas.microsoft.com/office/word/2010/wordprocessingGroup" xmlns:wpi="http://schemas.microsoft.com/office/word/2010/wordprocessingInk" xmlns:wne="http://schemas.microsoft.com/office/word/2006/wordml" xmlns:wps="http://schemas.microsoft.com/office/word/2010/wordprocessingShape" mc:Ignorable="w14 w15 w16se w16cid w16 w16cex w16sdtdh wp14">
+  <w:footnote w:type="separator" w:id="-1">
+    <w:p>
+      <w:pPr>
+        <w:spacing w:after="0" w:line="240" w:lineRule="auto"/>
+      </w:pPr>
+      <w:r>
+        <w:separator/>
+      </w:r>
+    </w:p>
+  </w:footnote>
+  <w:footnote w:type="continuationSeparator" w:id="0">
+    <w:p>
+      <w:pPr>
+        <w:spacing w:after="0" w:line="240" w:lineRule="auto"/>
+      </w:pPr>
+      <w:r>
+        <w:continuationSeparator/>
+      </w:r>
+    </w:p>
+  </w:footnote>
+</w:footnotes>
+</file>
+
+<file path=word/numbering.xml><?xml version="1.0" encoding="utf-8"?>
+<w:numbering xmlns:wpc="http://schemas.microsoft.com/office/word/2010/wordprocessingCanvas" xmlns:cx="http://schemas.microsoft.com/office/drawing/2014/chartex" xmlns:cx1="http://schemas.microsoft.com/office/drawing/2015/9/8/chartex" xmlns:cx2="http://schemas.microsoft.com/office/drawing/2015/10/21/chartex" xmlns:cx3="http://schemas.microsoft.com/office/drawing/2016/5/9/chartex" xmlns:cx4="http://schemas.microsoft.com/office/drawing/2016/5/10/chartex" xmlns:cx5="http://schemas.microsoft.com/office/drawing/2016/5/11/chartex" xmlns:cx6="http://schemas.microsoft.com/office/drawing/2016/5/12/chartex" xmlns:cx7="http://schemas.microsoft.com/office/drawing/2016/5/13/chartex" xmlns:cx8="http://schemas.microsoft.com/office/drawing/2016/5/14/chartex" xmlns:mc="http://schemas.openxmlformats.org/markup-compatibility/2006" xmlns:aink="http://schemas.microsoft.com/office/drawing/2016/ink" xmlns:am3d="http://schemas.microsoft.com/office/drawing/2017/model3d" xmlns:o="urn:schemas-microsoft-com:office:office" xmlns:r="http://schemas.openxmlformats.org/officeDocument/2006/relationships" xmlns:m="http://schemas.openxmlformats.org/officeDocument/2006/math" xmlns:v="urn:schemas-microsoft-com:vml" xmlns:wp14="http://schemas.microsoft.com/office/word/2010/wordprocessingDrawing" xmlns:wp="http://schemas.openxmlformats.org/drawingml/2006/wordprocessingDrawing" xmlns:w10="urn:schemas-microsoft-com:office:word" xmlns:w="http://schemas.openxmlformats.org/wordprocessingml/2006/main" xmlns:w14="http://schemas.microsoft.com/office/word/2010/wordml" xmlns:w15="http://schemas.microsoft.com/office/word/2012/wordml" xmlns:w16cex="http://schemas.microsoft.com/office/word/2018/wordml/cex" xmlns:w16cid="http://schemas.microsoft.com/office/word/2016/wordml/cid" xmlns:w16="http://schemas.microsoft.com/office/word/2018/wordml" xmlns:w16sdtdh="http://schemas.microsoft.com/office/word/2020/wordml/sdtdatahash" xmlns:w16se="http://schemas.microsoft.com/office/word/2015/wordml/symex" xmlns:wpg="http://schemas.microsoft.com/office/word/2010/wordprocessingGroup" xmlns:wpi="http://schemas.microsoft.com/office/word/2010/wordprocessingInk" xmlns:wne="http://schemas.microsoft.com/office/word/2006/wordml" xmlns:wps="http://schemas.microsoft.com/office/word/2010/wordprocessingShape" mc:Ignorable="w14 w15 w16se w16cid w16 w16cex w16sdtdh wp14">
+  <w:abstractNum w:abstractNumId="0" w15:restartNumberingAfterBreak="0">
+    <w:nsid w:val="031E37CC"/>
+    <w:multiLevelType w:val="hybridMultilevel"/>
+    <w:tmpl w:val="87BE02B8"/>
+    <w:lvl w:ilvl="0" w:tplc="1C090001">
+      <w:start w:val="1"/>
+      <w:numFmt w:val="bullet"/>
+      <w:lvlText w:val=""/>
+      <w:lvlJc w:val="left"/>
+      <w:pPr>
+        <w:ind w:left="720" w:hanging="360"/>
+      </w:pPr>
+      <w:rPr>
+        <w:rFonts w:ascii="Symbol" w:hAnsi="Symbol" w:hint="default"/>
+      </w:rPr>
+    </w:lvl>
+    <w:lvl w:ilvl="1" w:tplc="1C090003" w:tentative="1">
+      <w:start w:val="1"/>
+      <w:numFmt w:val="bullet"/>
+      <w:lvlText w:val="o"/>
+      <w:lvlJc w:val="left"/>
+      <w:pPr>
+        <w:ind w:left="1440" w:hanging="360"/>
+      </w:pPr>
+      <w:rPr>
+        <w:rFonts w:ascii="Courier New" w:hAnsi="Courier New" w:cs="Courier New" w:hint="default"/>
+      </w:rPr>
+    </w:lvl>
+    <w:lvl w:ilvl="2" w:tplc="1C090005" w:tentative="1">
+      <w:start w:val="1"/>
+      <w:numFmt w:val="bullet"/>
+      <w:lvlText w:val=""/>
+      <w:lvlJc w:val="left"/>
+      <w:pPr>
+        <w:ind w:left="2160" w:hanging="360"/>
+      </w:pPr>
+      <w:rPr>
+        <w:rFonts w:ascii="Wingdings" w:hAnsi="Wingdings" w:hint="default"/>
+      </w:rPr>
+    </w:lvl>
+    <w:lvl w:ilvl="3" w:tplc="1C090001" w:tentative="1">
+      <w:start w:val="1"/>
+      <w:numFmt w:val="bullet"/>
+      <w:lvlText w:val=""/>
+      <w:lvlJc w:val="left"/>
+      <w:pPr>
+        <w:ind w:left="2880" w:hanging="360"/>
+      </w:pPr>
+      <w:rPr>
+        <w:rFonts w:ascii="Symbol" w:hAnsi="Symbol" w:hint="default"/>
+      </w:rPr>
+    </w:lvl>
+    <w:lvl w:ilvl="4" w:tplc="1C090003" w:tentative="1">
+      <w:start w:val="1"/>
+      <w:numFmt w:val="bullet"/>
+      <w:lvlText w:val="o"/>
+      <w:lvlJc w:val="left"/>
+      <w:pPr>
+        <w:ind w:left="3600" w:hanging="360"/>
+      </w:pPr>
+      <w:rPr>
+        <w:rFonts w:ascii="Courier New" w:hAnsi="Courier New" w:cs="Courier New" w:hint="default"/>
+      </w:rPr>
+    </w:lvl>
+    <w:lvl w:ilvl="5" w:tplc="1C090005" w:tentative="1">
+      <w:start w:val="1"/>
+      <w:numFmt w:val="bullet"/>
+      <w:lvlText w:val=""/>
+      <w:lvlJc w:val="left"/>
+      <w:pPr>
+        <w:ind w:left="4320" w:hanging="360"/>
+      </w:pPr>
+      <w:rPr>
+        <w:rFonts w:ascii="Wingdings" w:hAnsi="Wingdings" w:hint="default"/>
+      </w:rPr>
+    </w:lvl>
+    <w:lvl w:ilvl="6" w:tplc="1C090001" w:tentative="1">
+      <w:start w:val="1"/>
+      <w:numFmt w:val="bullet"/>
+      <w:lvlText w:val=""/>
+      <w:lvlJc w:val="left"/>
+      <w:pPr>
+        <w:ind w:left="5040" w:hanging="360"/>
+      </w:pPr>
+      <w:rPr>
+        <w:rFonts w:ascii="Symbol" w:hAnsi="Symbol" w:hint="default"/>
+      </w:rPr>
+    </w:lvl>
+    <w:lvl w:ilvl="7" w:tplc="1C090003" w:tentative="1">
+      <w:start w:val="1"/>
+      <w:numFmt w:val="bullet"/>
+      <w:lvlText w:val="o"/>
+      <w:lvlJc w:val="left"/>
+      <w:pPr>
+        <w:ind w:left="5760" w:hanging="360"/>
+      </w:pPr>
+      <w:rPr>
+        <w:rFonts w:ascii="Courier New" w:hAnsi="Courier New" w:cs="Courier New" w:hint="default"/>
+      </w:rPr>
+    </w:lvl>
+    <w:lvl w:ilvl="8" w:tplc="1C090005" w:tentative="1">
+      <w:start w:val="1"/>
+      <w:numFmt w:val="bullet"/>
+      <w:lvlText w:val=""/>
+      <w:lvlJc w:val="left"/>
+      <w:pPr>
+        <w:ind w:left="6480" w:hanging="360"/>
+      </w:pPr>
+      <w:rPr>
+        <w:rFonts w:ascii="Wingdings" w:hAnsi="Wingdings" w:hint="default"/>
+      </w:rPr>
+    </w:lvl>
+  </w:abstractNum>
+  <w:abstractNum w:abstractNumId="1" w15:restartNumberingAfterBreak="0">
+    <w:nsid w:val="1BD56977"/>
+    <w:multiLevelType w:val="hybridMultilevel"/>
+    <w:tmpl w:val="994CA126"/>
+    <w:lvl w:ilvl="0" w:tplc="1C090001">
+      <w:start w:val="1"/>
+      <w:numFmt w:val="bullet"/>
+      <w:lvlText w:val=""/>
+      <w:lvlJc w:val="left"/>
+      <w:pPr>
+        <w:ind w:left="720" w:hanging="360"/>
+      </w:pPr>
+      <w:rPr>
+        <w:rFonts w:ascii="Symbol" w:hAnsi="Symbol" w:hint="default"/>
+      </w:rPr>
+    </w:lvl>
+    <w:lvl w:ilvl="1" w:tplc="1C090003">
+      <w:start w:val="1"/>
+      <w:numFmt w:val="bullet"/>
+      <w:lvlText w:val="o"/>
+      <w:lvlJc w:val="left"/>
+      <w:pPr>
+        <w:ind w:left="1440" w:hanging="360"/>
+      </w:pPr>
+      <w:rPr>
+        <w:rFonts w:ascii="Courier New" w:hAnsi="Courier New" w:cs="Courier New" w:hint="default"/>
+      </w:rPr>
+    </w:lvl>
+    <w:lvl w:ilvl="2" w:tplc="1C090005" w:tentative="1">
+      <w:start w:val="1"/>
+      <w:numFmt w:val="bullet"/>
+      <w:lvlText w:val=""/>
+      <w:lvlJc w:val="left"/>
+      <w:pPr>
+        <w:ind w:left="2160" w:hanging="360"/>
+      </w:pPr>
+      <w:rPr>
+        <w:rFonts w:ascii="Wingdings" w:hAnsi="Wingdings" w:hint="default"/>
+      </w:rPr>
+    </w:lvl>
+    <w:lvl w:ilvl="3" w:tplc="1C090001" w:tentative="1">
+      <w:start w:val="1"/>
+      <w:numFmt w:val="bullet"/>
+      <w:lvlText w:val=""/>
+      <w:lvlJc w:val="left"/>
+      <w:pPr>
+        <w:ind w:left="2880" w:hanging="360"/>
+      </w:pPr>
+      <w:rPr>
+        <w:rFonts w:ascii="Symbol" w:hAnsi="Symbol" w:hint="default"/>
+      </w:rPr>
+    </w:lvl>
+    <w:lvl w:ilvl="4" w:tplc="1C090003" w:tentative="1">
+      <w:start w:val="1"/>
+      <w:numFmt w:val="bullet"/>
+      <w:lvlText w:val="o"/>
+      <w:lvlJc w:val="left"/>
+      <w:pPr>
+        <w:ind w:left="3600" w:hanging="360"/>
+      </w:pPr>
+      <w:rPr>
+        <w:rFonts w:ascii="Courier New" w:hAnsi="Courier New" w:cs="Courier New" w:hint="default"/>
+      </w:rPr>
+    </w:lvl>
+    <w:lvl w:ilvl="5" w:tplc="1C090005" w:tentative="1">
+      <w:start w:val="1"/>
+      <w:numFmt w:val="bullet"/>
+      <w:lvlText w:val=""/>
+      <w:lvlJc w:val="left"/>
+      <w:pPr>
+        <w:ind w:left="4320" w:hanging="360"/>
+      </w:pPr>
+      <w:rPr>
+        <w:rFonts w:ascii="Wingdings" w:hAnsi="Wingdings" w:hint="default"/>
+      </w:rPr>
+    </w:lvl>
+    <w:lvl w:ilvl="6" w:tplc="1C090001" w:tentative="1">
+      <w:start w:val="1"/>
+      <w:numFmt w:val="bullet"/>
+      <w:lvlText w:val=""/>
+      <w:lvlJc w:val="left"/>
+      <w:pPr>
+        <w:ind w:left="5040" w:hanging="360"/>
+      </w:pPr>
+      <w:rPr>
+        <w:rFonts w:ascii="Symbol" w:hAnsi="Symbol" w:hint="default"/>
+      </w:rPr>
+    </w:lvl>
+    <w:lvl w:ilvl="7" w:tplc="1C090003" w:tentative="1">
+      <w:start w:val="1"/>
+      <w:numFmt w:val="bullet"/>
+      <w:lvlText w:val="o"/>
+      <w:lvlJc w:val="left"/>
+      <w:pPr>
+        <w:ind w:left="5760" w:hanging="360"/>
+      </w:pPr>
+      <w:rPr>
+        <w:rFonts w:ascii="Courier New" w:hAnsi="Courier New" w:cs="Courier New" w:hint="default"/>
+      </w:rPr>
+    </w:lvl>
+    <w:lvl w:ilvl="8" w:tplc="1C090005" w:tentative="1">
+      <w:start w:val="1"/>
+      <w:numFmt w:val="bullet"/>
+      <w:lvlText w:val=""/>
+      <w:lvlJc w:val="left"/>
+      <w:pPr>
+        <w:ind w:left="6480" w:hanging="360"/>
+      </w:pPr>
+      <w:rPr>
+        <w:rFonts w:ascii="Wingdings" w:hAnsi="Wingdings" w:hint="default"/>
+      </w:rPr>
+    </w:lvl>
+  </w:abstractNum>
+  <w:abstractNum w:abstractNumId="2" w15:restartNumberingAfterBreak="0">
+    <w:nsid w:val="237D3E4A"/>
+    <w:multiLevelType w:val="hybridMultilevel"/>
+    <w:tmpl w:val="A22CE4AA"/>
+    <w:lvl w:ilvl="0" w:tplc="1C090001">
+      <w:start w:val="1"/>
+      <w:numFmt w:val="bullet"/>
+      <w:lvlText w:val=""/>
+      <w:lvlJc w:val="left"/>
+      <w:pPr>
+        <w:ind w:left="720" w:hanging="360"/>
+      </w:pPr>
+      <w:rPr>
+        <w:rFonts w:ascii="Symbol" w:hAnsi="Symbol" w:hint="default"/>
+      </w:rPr>
+    </w:lvl>
+    <w:lvl w:ilvl="1" w:tplc="1C090003" w:tentative="1">
+      <w:start w:val="1"/>
+      <w:numFmt w:val="bullet"/>
+      <w:lvlText w:val="o"/>
+      <w:lvlJc w:val="left"/>
+      <w:pPr>
+        <w:ind w:left="1440" w:hanging="360"/>
+      </w:pPr>
+      <w:rPr>
+        <w:rFonts w:ascii="Courier New" w:hAnsi="Courier New" w:cs="Courier New" w:hint="default"/>
+      </w:rPr>
+    </w:lvl>
+    <w:lvl w:ilvl="2" w:tplc="1C090005" w:tentative="1">
+      <w:start w:val="1"/>
+      <w:numFmt w:val="bullet"/>
+      <w:lvlText w:val=""/>
+      <w:lvlJc w:val="left"/>
+      <w:pPr>
+        <w:ind w:left="2160" w:hanging="360"/>
+      </w:pPr>
+      <w:rPr>
+        <w:rFonts w:ascii="Wingdings" w:hAnsi="Wingdings" w:hint="default"/>
+      </w:rPr>
+    </w:lvl>
+    <w:lvl w:ilvl="3" w:tplc="1C090001" w:tentative="1">
+      <w:start w:val="1"/>
+      <w:numFmt w:val="bullet"/>
+      <w:lvlText w:val=""/>
+      <w:lvlJc w:val="left"/>
+      <w:pPr>
+        <w:ind w:left="2880" w:hanging="360"/>
+      </w:pPr>
+      <w:rPr>
+        <w:rFonts w:ascii="Symbol" w:hAnsi="Symbol" w:hint="default"/>
+      </w:rPr>
+    </w:lvl>
+    <w:lvl w:ilvl="4" w:tplc="1C090003" w:tentative="1">
+      <w:start w:val="1"/>
+      <w:numFmt w:val="bullet"/>
+      <w:lvlText w:val="o"/>
+      <w:lvlJc w:val="left"/>
+      <w:pPr>
+        <w:ind w:left="3600" w:hanging="360"/>
+      </w:pPr>
+      <w:rPr>
+        <w:rFonts w:ascii="Courier New" w:hAnsi="Courier New" w:cs="Courier New" w:hint="default"/>
+      </w:rPr>
+    </w:lvl>
+    <w:lvl w:ilvl="5" w:tplc="1C090005" w:tentative="1">
+      <w:start w:val="1"/>
+      <w:numFmt w:val="bullet"/>
+      <w:lvlText w:val=""/>
+      <w:lvlJc w:val="left"/>
+      <w:pPr>
+        <w:ind w:left="4320" w:hanging="360"/>
+      </w:pPr>
+      <w:rPr>
+        <w:rFonts w:ascii="Wingdings" w:hAnsi="Wingdings" w:hint="default"/>
+      </w:rPr>
+    </w:lvl>
+    <w:lvl w:ilvl="6" w:tplc="1C090001" w:tentative="1">
+      <w:start w:val="1"/>
+      <w:numFmt w:val="bullet"/>
+      <w:lvlText w:val=""/>
+      <w:lvlJc w:val="left"/>
+      <w:pPr>
+        <w:ind w:left="5040" w:hanging="360"/>
+      </w:pPr>
+      <w:rPr>
+        <w:rFonts w:ascii="Symbol" w:hAnsi="Symbol" w:hint="default"/>
+      </w:rPr>
+    </w:lvl>
+    <w:lvl w:ilvl="7" w:tplc="1C090003" w:tentative="1">
+      <w:start w:val="1"/>
+      <w:numFmt w:val="bullet"/>
+      <w:lvlText w:val="o"/>
+      <w:lvlJc w:val="left"/>
+      <w:pPr>
+        <w:ind w:left="5760" w:hanging="360"/>
+      </w:pPr>
+      <w:rPr>
+        <w:rFonts w:ascii="Courier New" w:hAnsi="Courier New" w:cs="Courier New" w:hint="default"/>
+      </w:rPr>
+    </w:lvl>
+    <w:lvl w:ilvl="8" w:tplc="1C090005" w:tentative="1">
+      <w:start w:val="1"/>
+      <w:numFmt w:val="bullet"/>
+      <w:lvlText w:val=""/>
+      <w:lvlJc w:val="left"/>
+      <w:pPr>
+        <w:ind w:left="6480" w:hanging="360"/>
+      </w:pPr>
+      <w:rPr>
+        <w:rFonts w:ascii="Wingdings" w:hAnsi="Wingdings" w:hint="default"/>
+      </w:rPr>
+    </w:lvl>
+  </w:abstractNum>
+  <w:abstractNum w:abstractNumId="3" w15:restartNumberingAfterBreak="0">
+    <w:nsid w:val="4DE16B8A"/>
+    <w:multiLevelType w:val="hybridMultilevel"/>
+    <w:tmpl w:val="9970C9CE"/>
+    <w:lvl w:ilvl="0" w:tplc="0809000F">
+      <w:start w:val="1"/>
+      <w:numFmt w:val="decimal"/>
+      <w:lvlText w:val="%1."/>
+      <w:lvlJc w:val="left"/>
+      <w:pPr>
+        <w:ind w:left="720" w:hanging="360"/>
+      </w:pPr>
+    </w:lvl>
+    <w:lvl w:ilvl="1" w:tplc="08090019" w:tentative="1">
+      <w:start w:val="1"/>
+      <w:numFmt w:val="lowerLetter"/>
+      <w:lvlText w:val="%2."/>
+      <w:lvlJc w:val="left"/>
+      <w:pPr>
+        <w:ind w:left="1440" w:hanging="360"/>
+      </w:pPr>
+    </w:lvl>
+    <w:lvl w:ilvl="2" w:tplc="0809001B" w:tentative="1">
+      <w:start w:val="1"/>
+      <w:numFmt w:val="lowerRoman"/>
+      <w:lvlText w:val="%3."/>
+      <w:lvlJc w:val="right"/>
+      <w:pPr>
+        <w:ind w:left="2160" w:hanging="180"/>
+      </w:pPr>
+    </w:lvl>
+    <w:lvl w:ilvl="3" w:tplc="0809000F" w:tentative="1">
+      <w:start w:val="1"/>
+      <w:numFmt w:val="decimal"/>
+      <w:lvlText w:val="%4."/>
+      <w:lvlJc w:val="left"/>
+      <w:pPr>
+        <w:ind w:left="2880" w:hanging="360"/>
+      </w:pPr>
+    </w:lvl>
+    <w:lvl w:ilvl="4" w:tplc="08090019" w:tentative="1">
+      <w:start w:val="1"/>
+      <w:numFmt w:val="lowerLetter"/>
+      <w:lvlText w:val="%5."/>
+      <w:lvlJc w:val="left"/>
+      <w:pPr>
+        <w:ind w:left="3600" w:hanging="360"/>
+      </w:pPr>
+    </w:lvl>
+    <w:lvl w:ilvl="5" w:tplc="0809001B" w:tentative="1">
+      <w:start w:val="1"/>
+      <w:numFmt w:val="lowerRoman"/>
+      <w:lvlText w:val="%6."/>
+      <w:lvlJc w:val="right"/>
+      <w:pPr>
+        <w:ind w:left="4320" w:hanging="180"/>
+      </w:pPr>
+    </w:lvl>
+    <w:lvl w:ilvl="6" w:tplc="0809000F" w:tentative="1">
+      <w:start w:val="1"/>
+      <w:numFmt w:val="decimal"/>
+      <w:lvlText w:val="%7."/>
+      <w:lvlJc w:val="left"/>
+      <w:pPr>
+        <w:ind w:left="5040" w:hanging="360"/>
+      </w:pPr>
+    </w:lvl>
+    <w:lvl w:ilvl="7" w:tplc="08090019" w:tentative="1">
+      <w:start w:val="1"/>
+      <w:numFmt w:val="lowerLetter"/>
+      <w:lvlText w:val="%8."/>
+      <w:lvlJc w:val="left"/>
+      <w:pPr>
+        <w:ind w:left="5760" w:hanging="360"/>
+      </w:pPr>
+    </w:lvl>
+    <w:lvl w:ilvl="8" w:tplc="0809001B" w:tentative="1">
+      <w:start w:val="1"/>
+      <w:numFmt w:val="lowerRoman"/>
+      <w:lvlText w:val="%9."/>
+      <w:lvlJc w:val="right"/>
+      <w:pPr>
+        <w:ind w:left="6480" w:hanging="180"/>
+      </w:pPr>
+    </w:lvl>
+  </w:abstractNum>
+  <w:abstractNum w:abstractNumId="4" w15:restartNumberingAfterBreak="0">
+    <w:nsid w:val="7E6B287F"/>
+    <w:multiLevelType w:val="hybridMultilevel"/>
+    <w:tmpl w:val="AB9CED86"/>
+    <w:lvl w:ilvl="0" w:tplc="1C090001">
+      <w:start w:val="1"/>
+      <w:numFmt w:val="bullet"/>
+      <w:lvlText w:val=""/>
+      <w:lvlJc w:val="left"/>
+      <w:pPr>
+        <w:ind w:left="720" w:hanging="360"/>
+      </w:pPr>
+      <w:rPr>
+        <w:rFonts w:ascii="Symbol" w:hAnsi="Symbol" w:hint="default"/>
+      </w:rPr>
+    </w:lvl>
+    <w:lvl w:ilvl="1" w:tplc="1C090003">
+      <w:start w:val="1"/>
+      <w:numFmt w:val="bullet"/>
+      <w:lvlText w:val="o"/>
+      <w:lvlJc w:val="left"/>
+      <w:pPr>
+        <w:ind w:left="1440" w:hanging="360"/>
+      </w:pPr>
+      <w:rPr>
+        <w:rFonts w:ascii="Courier New" w:hAnsi="Courier New" w:cs="Courier New" w:hint="default"/>
+      </w:rPr>
+    </w:lvl>
+    <w:lvl w:ilvl="2" w:tplc="1C090005">
+      <w:start w:val="1"/>
+      <w:numFmt w:val="bullet"/>
+      <w:lvlText w:val=""/>
+      <w:lvlJc w:val="left"/>
+      <w:pPr>
+        <w:ind w:left="2160" w:hanging="360"/>
+      </w:pPr>
+      <w:rPr>
+        <w:rFonts w:ascii="Wingdings" w:hAnsi="Wingdings" w:hint="default"/>
+      </w:rPr>
+    </w:lvl>
+    <w:lvl w:ilvl="3" w:tplc="1C090001">
+      <w:start w:val="1"/>
+      <w:numFmt w:val="bullet"/>
+      <w:lvlText w:val=""/>
+      <w:lvlJc w:val="left"/>
+      <w:pPr>
+        <w:ind w:left="2880" w:hanging="360"/>
+      </w:pPr>
+      <w:rPr>
+        <w:rFonts w:ascii="Symbol" w:hAnsi="Symbol" w:hint="default"/>
+      </w:rPr>
+    </w:lvl>
+    <w:lvl w:ilvl="4" w:tplc="1C090003">
+      <w:start w:val="1"/>
+      <w:numFmt w:val="bullet"/>
+      <w:lvlText w:val="o"/>
+      <w:lvlJc w:val="left"/>
+      <w:pPr>
+        <w:ind w:left="3600" w:hanging="360"/>
+      </w:pPr>
+      <w:rPr>
+        <w:rFonts w:ascii="Courier New" w:hAnsi="Courier New" w:cs="Courier New" w:hint="default"/>
+      </w:rPr>
+    </w:lvl>
+    <w:lvl w:ilvl="5" w:tplc="1C090005">
+      <w:start w:val="1"/>
+      <w:numFmt w:val="bullet"/>
+      <w:lvlText w:val=""/>
+      <w:lvlJc w:val="left"/>
+      <w:pPr>
+        <w:ind w:left="4320" w:hanging="360"/>
+      </w:pPr>
+      <w:rPr>
+        <w:rFonts w:ascii="Wingdings" w:hAnsi="Wingdings" w:hint="default"/>
+      </w:rPr>
+    </w:lvl>
+    <w:lvl w:ilvl="6" w:tplc="1C090001">
+      <w:start w:val="1"/>
+      <w:numFmt w:val="bullet"/>
+      <w:lvlText w:val=""/>
+      <w:lvlJc w:val="left"/>
+      <w:pPr>
+        <w:ind w:left="5040" w:hanging="360"/>
+      </w:pPr>
+      <w:rPr>
+        <w:rFonts w:ascii="Symbol" w:hAnsi="Symbol" w:hint="default"/>
+      </w:rPr>
+    </w:lvl>
+    <w:lvl w:ilvl="7" w:tplc="1C090003">
+      <w:start w:val="1"/>
+      <w:numFmt w:val="bullet"/>
+      <w:lvlText w:val="o"/>
+      <w:lvlJc w:val="left"/>
+      <w:pPr>
+        <w:ind w:left="5760" w:hanging="360"/>
+      </w:pPr>
+      <w:rPr>
+        <w:rFonts w:ascii="Courier New" w:hAnsi="Courier New" w:cs="Courier New" w:hint="default"/>
+      </w:rPr>
+    </w:lvl>
+    <w:lvl w:ilvl="8" w:tplc="1C090005" w:tentative="1">
+      <w:start w:val="1"/>
+      <w:numFmt w:val="bullet"/>
+      <w:lvlText w:val=""/>
+      <w:lvlJc w:val="left"/>
+      <w:pPr>
+        <w:ind w:left="6480" w:hanging="360"/>
+      </w:pPr>
+      <w:rPr>
+        <w:rFonts w:ascii="Wingdings" w:hAnsi="Wingdings" w:hint="default"/>
+      </w:rPr>
+    </w:lvl>
+  </w:abstractNum>
+  <w:num w:numId="1">
+    <w:abstractNumId w:val="3"/>
+  </w:num>
+  <w:num w:numId="2">
+    <w:abstractNumId w:val="1"/>
+  </w:num>
+  <w:num w:numId="3">
+    <w:abstractNumId w:val="4"/>
+  </w:num>
+  <w:num w:numId="4">
+    <w:abstractNumId w:val="2"/>
+  </w:num>
+  <w:num w:numId="5">
+    <w:abstractNumId w:val="0"/>
+  </w:num>
+</w:numbering>
+</file>
+
 <file path=word/styles.xml><?xml version="1.0" encoding="utf-8"?>
 <w:styles xmlns:mc="http://schemas.openxmlformats.org/markup-compatibility/2006" xmlns:r="http://schemas.openxmlformats.org/officeDocument/2006/relationships" xmlns:w="http://schemas.openxmlformats.org/wordprocessingml/2006/main" xmlns:w14="http://schemas.microsoft.com/office/word/2010/wordml" xmlns:w15="http://schemas.microsoft.com/office/word/2012/wordml" xmlns:w16cex="http://schemas.microsoft.com/office/word/2018/wordml/cex" xmlns:w16cid="http://schemas.microsoft.com/office/word/2016/wordml/cid" xmlns:w16="http://schemas.microsoft.com/office/word/2018/wordml" xmlns:w16sdtdh="http://schemas.microsoft.com/office/word/2020/wordml/sdtdatahash" xmlns:w16se="http://schemas.microsoft.com/office/word/2015/wordml/symex" mc:Ignorable="w14 w15 w16se w16cid w16 w16cex w16sdtdh">
   <w:docDefaults>
@@ -357,12 +1895,12 @@
         <w:rFonts w:asciiTheme="minorHAnsi" w:eastAsiaTheme="minorHAnsi" w:hAnsiTheme="minorHAnsi" w:cstheme="minorBidi"/>
         <w:sz w:val="22"/>
         <w:szCs w:val="22"/>
-        <w:lang w:val="en-US" w:eastAsia="en-US" w:bidi="ar-SA"/>
+        <w:lang w:val="en-GB" w:eastAsia="en-US" w:bidi="ar-SA"/>
       </w:rPr>
     </w:rPrDefault>
     <w:pPrDefault>
       <w:pPr>
-        <w:spacing w:after="160" w:line="259" w:lineRule="auto"/>
+        <w:spacing w:after="200" w:line="276" w:lineRule="auto"/>
       </w:pPr>
     </w:pPrDefault>
   </w:docDefaults>
@@ -521,7 +2059,7 @@
     <w:lsdException w:name="Table Web 2" w:semiHidden="1" w:unhideWhenUsed="1"/>
     <w:lsdException w:name="Table Web 3" w:semiHidden="1" w:unhideWhenUsed="1"/>
     <w:lsdException w:name="Balloon Text" w:semiHidden="1" w:unhideWhenUsed="1"/>
-    <w:lsdException w:name="Table Grid" w:uiPriority="39"/>
+    <w:lsdException w:name="Table Grid" w:uiPriority="59"/>
     <w:lsdException w:name="Table Theme" w:semiHidden="1" w:unhideWhenUsed="1"/>
     <w:lsdException w:name="Placeholder Text" w:semiHidden="1"/>
     <w:lsdException w:name="No Spacing" w:uiPriority="1" w:qFormat="1"/>
@@ -748,6 +2286,49 @@
     <w:name w:val="Normal"/>
     <w:qFormat/>
   </w:style>
+  <w:style w:type="paragraph" w:styleId="Heading1">
+    <w:name w:val="heading 1"/>
+    <w:basedOn w:val="Normal"/>
+    <w:next w:val="Normal"/>
+    <w:link w:val="Heading1Char"/>
+    <w:uiPriority w:val="9"/>
+    <w:qFormat/>
+    <w:rsid w:val="00DF457F"/>
+    <w:pPr>
+      <w:keepNext/>
+      <w:keepLines/>
+      <w:spacing w:before="240" w:after="0"/>
+      <w:outlineLvl w:val="0"/>
+    </w:pPr>
+    <w:rPr>
+      <w:rFonts w:asciiTheme="majorHAnsi" w:eastAsiaTheme="majorEastAsia" w:hAnsiTheme="majorHAnsi" w:cstheme="majorBidi"/>
+      <w:color w:val="365F91" w:themeColor="accent1" w:themeShade="BF"/>
+      <w:sz w:val="32"/>
+      <w:szCs w:val="32"/>
+    </w:rPr>
+  </w:style>
+  <w:style w:type="paragraph" w:styleId="Heading2">
+    <w:name w:val="heading 2"/>
+    <w:basedOn w:val="Normal"/>
+    <w:next w:val="Normal"/>
+    <w:link w:val="Heading2Char"/>
+    <w:uiPriority w:val="9"/>
+    <w:unhideWhenUsed/>
+    <w:qFormat/>
+    <w:rsid w:val="00DF457F"/>
+    <w:pPr>
+      <w:keepNext/>
+      <w:keepLines/>
+      <w:spacing w:before="40" w:after="0"/>
+      <w:outlineLvl w:val="1"/>
+    </w:pPr>
+    <w:rPr>
+      <w:rFonts w:asciiTheme="majorHAnsi" w:eastAsiaTheme="majorEastAsia" w:hAnsiTheme="majorHAnsi" w:cstheme="majorBidi"/>
+      <w:color w:val="365F91" w:themeColor="accent1" w:themeShade="BF"/>
+      <w:sz w:val="26"/>
+      <w:szCs w:val="26"/>
+    </w:rPr>
+  </w:style>
   <w:style w:type="character" w:default="1" w:styleId="DefaultParagraphFont">
     <w:name w:val="Default Paragraph Font"/>
     <w:uiPriority w:val="1"/>
@@ -775,6 +2356,140 @@
     <w:semiHidden/>
     <w:unhideWhenUsed/>
   </w:style>
+  <w:style w:type="paragraph" w:styleId="BalloonText">
+    <w:name w:val="Balloon Text"/>
+    <w:basedOn w:val="Normal"/>
+    <w:link w:val="BalloonTextChar"/>
+    <w:uiPriority w:val="99"/>
+    <w:semiHidden/>
+    <w:unhideWhenUsed/>
+    <w:rsid w:val="006F5D12"/>
+    <w:pPr>
+      <w:spacing w:after="0" w:line="240" w:lineRule="auto"/>
+    </w:pPr>
+    <w:rPr>
+      <w:rFonts w:ascii="Tahoma" w:hAnsi="Tahoma" w:cs="Tahoma"/>
+      <w:sz w:val="16"/>
+      <w:szCs w:val="16"/>
+    </w:rPr>
+  </w:style>
+  <w:style w:type="character" w:customStyle="1" w:styleId="BalloonTextChar">
+    <w:name w:val="Balloon Text Char"/>
+    <w:basedOn w:val="DefaultParagraphFont"/>
+    <w:link w:val="BalloonText"/>
+    <w:uiPriority w:val="99"/>
+    <w:semiHidden/>
+    <w:rsid w:val="006F5D12"/>
+    <w:rPr>
+      <w:rFonts w:ascii="Tahoma" w:hAnsi="Tahoma" w:cs="Tahoma"/>
+      <w:sz w:val="16"/>
+      <w:szCs w:val="16"/>
+    </w:rPr>
+  </w:style>
+  <w:style w:type="paragraph" w:styleId="ListParagraph">
+    <w:name w:val="List Paragraph"/>
+    <w:basedOn w:val="Normal"/>
+    <w:uiPriority w:val="34"/>
+    <w:qFormat/>
+    <w:rsid w:val="00563221"/>
+    <w:pPr>
+      <w:ind w:left="720"/>
+      <w:contextualSpacing/>
+    </w:pPr>
+  </w:style>
+  <w:style w:type="character" w:styleId="Hyperlink">
+    <w:name w:val="Hyperlink"/>
+    <w:basedOn w:val="DefaultParagraphFont"/>
+    <w:uiPriority w:val="99"/>
+    <w:unhideWhenUsed/>
+    <w:rsid w:val="00612FB9"/>
+    <w:rPr>
+      <w:color w:val="0000FF"/>
+      <w:u w:val="single"/>
+    </w:rPr>
+  </w:style>
+  <w:style w:type="character" w:styleId="FollowedHyperlink">
+    <w:name w:val="FollowedHyperlink"/>
+    <w:basedOn w:val="DefaultParagraphFont"/>
+    <w:uiPriority w:val="99"/>
+    <w:semiHidden/>
+    <w:unhideWhenUsed/>
+    <w:rsid w:val="0080252D"/>
+    <w:rPr>
+      <w:color w:val="800080" w:themeColor="followedHyperlink"/>
+      <w:u w:val="single"/>
+    </w:rPr>
+  </w:style>
+  <w:style w:type="character" w:customStyle="1" w:styleId="Heading1Char">
+    <w:name w:val="Heading 1 Char"/>
+    <w:basedOn w:val="DefaultParagraphFont"/>
+    <w:link w:val="Heading1"/>
+    <w:uiPriority w:val="9"/>
+    <w:rsid w:val="00DF457F"/>
+    <w:rPr>
+      <w:rFonts w:asciiTheme="majorHAnsi" w:eastAsiaTheme="majorEastAsia" w:hAnsiTheme="majorHAnsi" w:cstheme="majorBidi"/>
+      <w:color w:val="365F91" w:themeColor="accent1" w:themeShade="BF"/>
+      <w:sz w:val="32"/>
+      <w:szCs w:val="32"/>
+    </w:rPr>
+  </w:style>
+  <w:style w:type="character" w:customStyle="1" w:styleId="Heading2Char">
+    <w:name w:val="Heading 2 Char"/>
+    <w:basedOn w:val="DefaultParagraphFont"/>
+    <w:link w:val="Heading2"/>
+    <w:uiPriority w:val="9"/>
+    <w:rsid w:val="00DF457F"/>
+    <w:rPr>
+      <w:rFonts w:asciiTheme="majorHAnsi" w:eastAsiaTheme="majorEastAsia" w:hAnsiTheme="majorHAnsi" w:cstheme="majorBidi"/>
+      <w:color w:val="365F91" w:themeColor="accent1" w:themeShade="BF"/>
+      <w:sz w:val="26"/>
+      <w:szCs w:val="26"/>
+    </w:rPr>
+  </w:style>
+  <w:style w:type="paragraph" w:styleId="Header">
+    <w:name w:val="header"/>
+    <w:basedOn w:val="Normal"/>
+    <w:link w:val="HeaderChar"/>
+    <w:uiPriority w:val="99"/>
+    <w:unhideWhenUsed/>
+    <w:rsid w:val="009F5537"/>
+    <w:pPr>
+      <w:tabs>
+        <w:tab w:val="center" w:pos="4680"/>
+        <w:tab w:val="right" w:pos="9360"/>
+      </w:tabs>
+      <w:spacing w:after="0" w:line="240" w:lineRule="auto"/>
+    </w:pPr>
+  </w:style>
+  <w:style w:type="character" w:customStyle="1" w:styleId="HeaderChar">
+    <w:name w:val="Header Char"/>
+    <w:basedOn w:val="DefaultParagraphFont"/>
+    <w:link w:val="Header"/>
+    <w:uiPriority w:val="99"/>
+    <w:rsid w:val="009F5537"/>
+  </w:style>
+  <w:style w:type="paragraph" w:styleId="Footer">
+    <w:name w:val="footer"/>
+    <w:basedOn w:val="Normal"/>
+    <w:link w:val="FooterChar"/>
+    <w:uiPriority w:val="99"/>
+    <w:unhideWhenUsed/>
+    <w:rsid w:val="009F5537"/>
+    <w:pPr>
+      <w:tabs>
+        <w:tab w:val="center" w:pos="4680"/>
+        <w:tab w:val="right" w:pos="9360"/>
+      </w:tabs>
+      <w:spacing w:after="0" w:line="240" w:lineRule="auto"/>
+    </w:pPr>
+  </w:style>
+  <w:style w:type="character" w:customStyle="1" w:styleId="FooterChar">
+    <w:name w:val="Footer Char"/>
+    <w:basedOn w:val="DefaultParagraphFont"/>
+    <w:link w:val="Footer"/>
+    <w:uiPriority w:val="99"/>
+    <w:rsid w:val="009F5537"/>
+  </w:style>
 </w:styles>
 </file>
 
@@ -789,44 +2504,44 @@
         <a:sysClr val="window" lastClr="FFFFFF"/>
       </a:lt1>
       <a:dk2>
-        <a:srgbClr val="44546A"/>
+        <a:srgbClr val="1F497D"/>
       </a:dk2>
       <a:lt2>
-        <a:srgbClr val="E7E6E6"/>
+        <a:srgbClr val="EEECE1"/>
       </a:lt2>
       <a:accent1>
-        <a:srgbClr val="4472C4"/>
+        <a:srgbClr val="4F81BD"/>
       </a:accent1>
       <a:accent2>
-        <a:srgbClr val="ED7D31"/>
+        <a:srgbClr val="C0504D"/>
       </a:accent2>
       <a:accent3>
-        <a:srgbClr val="A5A5A5"/>
+        <a:srgbClr val="9BBB59"/>
       </a:accent3>
       <a:accent4>
-        <a:srgbClr val="FFC000"/>
+        <a:srgbClr val="8064A2"/>
       </a:accent4>
       <a:accent5>
-        <a:srgbClr val="5B9BD5"/>
+        <a:srgbClr val="4BACC6"/>
       </a:accent5>
       <a:accent6>
-        <a:srgbClr val="70AD47"/>
+        <a:srgbClr val="F79646"/>
       </a:accent6>
       <a:hlink>
-        <a:srgbClr val="0563C1"/>
+        <a:srgbClr val="0000FF"/>
       </a:hlink>
       <a:folHlink>
-        <a:srgbClr val="954F72"/>
+        <a:srgbClr val="800080"/>
       </a:folHlink>
     </a:clrScheme>
     <a:fontScheme name="Office">
       <a:majorFont>
-        <a:latin typeface="Calibri Light" panose="020F0302020204030204"/>
+        <a:latin typeface="Cambria"/>
         <a:ea typeface=""/>
         <a:cs typeface=""/>
-        <a:font script="Jpan" typeface="游ゴシック Light"/>
+        <a:font script="Jpan" typeface="ＭＳ ゴシック"/>
         <a:font script="Hang" typeface="맑은 고딕"/>
-        <a:font script="Hans" typeface="等线 Light"/>
+        <a:font script="Hans" typeface="宋体"/>
         <a:font script="Hant" typeface="新細明體"/>
         <a:font script="Arab" typeface="Times New Roman"/>
         <a:font script="Hebr" typeface="Times New Roman"/>
@@ -854,31 +2569,14 @@
         <a:font script="Viet" typeface="Times New Roman"/>
         <a:font script="Uigh" typeface="Microsoft Uighur"/>
         <a:font script="Geor" typeface="Sylfaen"/>
-        <a:font script="Armn" typeface="Arial"/>
-        <a:font script="Bugi" typeface="Leelawadee UI"/>
-        <a:font script="Bopo" typeface="Microsoft JhengHei"/>
-        <a:font script="Java" typeface="Javanese Text"/>
-        <a:font script="Lisu" typeface="Segoe UI"/>
-        <a:font script="Mymr" typeface="Myanmar Text"/>
-        <a:font script="Nkoo" typeface="Ebrima"/>
-        <a:font script="Olck" typeface="Nirmala UI"/>
-        <a:font script="Osma" typeface="Ebrima"/>
-        <a:font script="Phag" typeface="Phagspa"/>
-        <a:font script="Syrn" typeface="Estrangelo Edessa"/>
-        <a:font script="Syrj" typeface="Estrangelo Edessa"/>
-        <a:font script="Syre" typeface="Estrangelo Edessa"/>
-        <a:font script="Sora" typeface="Nirmala UI"/>
-        <a:font script="Tale" typeface="Microsoft Tai Le"/>
-        <a:font script="Talu" typeface="Microsoft New Tai Lue"/>
-        <a:font script="Tfng" typeface="Ebrima"/>
       </a:majorFont>
       <a:minorFont>
-        <a:latin typeface="Calibri" panose="020F0502020204030204"/>
+        <a:latin typeface="Calibri"/>
         <a:ea typeface=""/>
         <a:cs typeface=""/>
-        <a:font script="Jpan" typeface="游明朝"/>
+        <a:font script="Jpan" typeface="ＭＳ 明朝"/>
         <a:font script="Hang" typeface="맑은 고딕"/>
-        <a:font script="Hans" typeface="等线"/>
+        <a:font script="Hans" typeface="宋体"/>
         <a:font script="Hant" typeface="新細明體"/>
         <a:font script="Arab" typeface="Arial"/>
         <a:font script="Hebr" typeface="Arial"/>
@@ -906,23 +2604,6 @@
         <a:font script="Viet" typeface="Arial"/>
         <a:font script="Uigh" typeface="Microsoft Uighur"/>
         <a:font script="Geor" typeface="Sylfaen"/>
-        <a:font script="Armn" typeface="Arial"/>
-        <a:font script="Bugi" typeface="Leelawadee UI"/>
-        <a:font script="Bopo" typeface="Microsoft JhengHei"/>
-        <a:font script="Java" typeface="Javanese Text"/>
-        <a:font script="Lisu" typeface="Segoe UI"/>
-        <a:font script="Mymr" typeface="Myanmar Text"/>
-        <a:font script="Nkoo" typeface="Ebrima"/>
-        <a:font script="Olck" typeface="Nirmala UI"/>
-        <a:font script="Osma" typeface="Ebrima"/>
-        <a:font script="Phag" typeface="Phagspa"/>
-        <a:font script="Syrn" typeface="Estrangelo Edessa"/>
-        <a:font script="Syrj" typeface="Estrangelo Edessa"/>
-        <a:font script="Syre" typeface="Estrangelo Edessa"/>
-        <a:font script="Sora" typeface="Nirmala UI"/>
-        <a:font script="Tale" typeface="Microsoft Tai Le"/>
-        <a:font script="Talu" typeface="Microsoft New Tai Lue"/>
-        <a:font script="Tfng" typeface="Ebrima"/>
       </a:minorFont>
     </a:fontScheme>
     <a:fmtScheme name="Office">
@@ -934,141 +2615,177 @@
           <a:gsLst>
             <a:gs pos="0">
               <a:schemeClr val="phClr">
-                <a:lumMod val="110000"/>
-                <a:satMod val="105000"/>
-                <a:tint val="67000"/>
+                <a:tint val="50000"/>
+                <a:satMod val="300000"/>
               </a:schemeClr>
             </a:gs>
-            <a:gs pos="50000">
+            <a:gs pos="35000">
               <a:schemeClr val="phClr">
-                <a:lumMod val="105000"/>
-                <a:satMod val="103000"/>
-                <a:tint val="73000"/>
+                <a:tint val="37000"/>
+                <a:satMod val="300000"/>
               </a:schemeClr>
             </a:gs>
             <a:gs pos="100000">
               <a:schemeClr val="phClr">
-                <a:lumMod val="105000"/>
-                <a:satMod val="109000"/>
-                <a:tint val="81000"/>
+                <a:tint val="15000"/>
+                <a:satMod val="350000"/>
               </a:schemeClr>
             </a:gs>
           </a:gsLst>
-          <a:lin ang="5400000" scaled="0"/>
+          <a:lin ang="16200000" scaled="1"/>
         </a:gradFill>
         <a:gradFill rotWithShape="1">
           <a:gsLst>
             <a:gs pos="0">
               <a:schemeClr val="phClr">
-                <a:satMod val="103000"/>
-                <a:lumMod val="102000"/>
-                <a:tint val="94000"/>
+                <a:shade val="51000"/>
+                <a:satMod val="130000"/>
               </a:schemeClr>
             </a:gs>
-            <a:gs pos="50000">
+            <a:gs pos="80000">
               <a:schemeClr val="phClr">
-                <a:satMod val="110000"/>
-                <a:lumMod val="100000"/>
-                <a:shade val="100000"/>
+                <a:shade val="93000"/>
+                <a:satMod val="130000"/>
               </a:schemeClr>
             </a:gs>
             <a:gs pos="100000">
               <a:schemeClr val="phClr">
-                <a:lumMod val="99000"/>
-                <a:satMod val="120000"/>
-                <a:shade val="78000"/>
+                <a:shade val="94000"/>
+                <a:satMod val="135000"/>
               </a:schemeClr>
             </a:gs>
           </a:gsLst>
-          <a:lin ang="5400000" scaled="0"/>
+          <a:lin ang="16200000" scaled="0"/>
         </a:gradFill>
       </a:fillStyleLst>
       <a:lnStyleLst>
-        <a:ln w="6350" cap="flat" cmpd="sng" algn="ctr">
+        <a:ln w="9525" cap="flat" cmpd="sng" algn="ctr">
+          <a:solidFill>
+            <a:schemeClr val="phClr">
+              <a:shade val="95000"/>
+              <a:satMod val="105000"/>
+            </a:schemeClr>
+          </a:solidFill>
+          <a:prstDash val="solid"/>
+        </a:ln>
+        <a:ln w="25400" cap="flat" cmpd="sng" algn="ctr">
           <a:solidFill>
             <a:schemeClr val="phClr"/>
           </a:solidFill>
           <a:prstDash val="solid"/>
-          <a:miter lim="800000"/>
         </a:ln>
-        <a:ln w="12700" cap="flat" cmpd="sng" algn="ctr">
+        <a:ln w="38100" cap="flat" cmpd="sng" algn="ctr">
           <a:solidFill>
             <a:schemeClr val="phClr"/>
           </a:solidFill>
           <a:prstDash val="solid"/>
-          <a:miter lim="800000"/>
-        </a:ln>
-        <a:ln w="19050" cap="flat" cmpd="sng" algn="ctr">
-          <a:solidFill>
-            <a:schemeClr val="phClr"/>
-          </a:solidFill>
-          <a:prstDash val="solid"/>
-          <a:miter lim="800000"/>
         </a:ln>
       </a:lnStyleLst>
       <a:effectStyleLst>
         <a:effectStyle>
-          <a:effectLst/>
-        </a:effectStyle>
-        <a:effectStyle>
-          <a:effectLst/>
+          <a:effectLst>
+            <a:outerShdw blurRad="40000" dist="20000" dir="5400000" rotWithShape="0">
+              <a:srgbClr val="000000">
+                <a:alpha val="38000"/>
+              </a:srgbClr>
+            </a:outerShdw>
+          </a:effectLst>
         </a:effectStyle>
         <a:effectStyle>
           <a:effectLst>
-            <a:outerShdw blurRad="57150" dist="19050" dir="5400000" algn="ctr" rotWithShape="0">
+            <a:outerShdw blurRad="40000" dist="23000" dir="5400000" rotWithShape="0">
               <a:srgbClr val="000000">
-                <a:alpha val="63000"/>
+                <a:alpha val="35000"/>
               </a:srgbClr>
             </a:outerShdw>
           </a:effectLst>
+        </a:effectStyle>
+        <a:effectStyle>
+          <a:effectLst>
+            <a:outerShdw blurRad="40000" dist="23000" dir="5400000" rotWithShape="0">
+              <a:srgbClr val="000000">
+                <a:alpha val="35000"/>
+              </a:srgbClr>
+            </a:outerShdw>
+          </a:effectLst>
+          <a:scene3d>
+            <a:camera prst="orthographicFront">
+              <a:rot lat="0" lon="0" rev="0"/>
+            </a:camera>
+            <a:lightRig rig="threePt" dir="t">
+              <a:rot lat="0" lon="0" rev="1200000"/>
+            </a:lightRig>
+          </a:scene3d>
+          <a:sp3d>
+            <a:bevelT w="63500" h="25400"/>
+          </a:sp3d>
         </a:effectStyle>
       </a:effectStyleLst>
       <a:bgFillStyleLst>
         <a:solidFill>
           <a:schemeClr val="phClr"/>
         </a:solidFill>
-        <a:solidFill>
-          <a:schemeClr val="phClr">
-            <a:tint val="95000"/>
-            <a:satMod val="170000"/>
-          </a:schemeClr>
-        </a:solidFill>
         <a:gradFill rotWithShape="1">
           <a:gsLst>
             <a:gs pos="0">
               <a:schemeClr val="phClr">
-                <a:tint val="93000"/>
-                <a:satMod val="150000"/>
-                <a:shade val="98000"/>
-                <a:lumMod val="102000"/>
+                <a:tint val="40000"/>
+                <a:satMod val="350000"/>
               </a:schemeClr>
             </a:gs>
-            <a:gs pos="50000">
+            <a:gs pos="40000">
               <a:schemeClr val="phClr">
-                <a:tint val="98000"/>
-                <a:satMod val="130000"/>
-                <a:shade val="90000"/>
-                <a:lumMod val="103000"/>
+                <a:tint val="45000"/>
+                <a:shade val="99000"/>
+                <a:satMod val="350000"/>
               </a:schemeClr>
             </a:gs>
             <a:gs pos="100000">
               <a:schemeClr val="phClr">
-                <a:shade val="63000"/>
-                <a:satMod val="120000"/>
+                <a:shade val="20000"/>
+                <a:satMod val="255000"/>
               </a:schemeClr>
             </a:gs>
           </a:gsLst>
-          <a:lin ang="5400000" scaled="0"/>
+          <a:path path="circle">
+            <a:fillToRect l="50000" t="-80000" r="50000" b="180000"/>
+          </a:path>
+        </a:gradFill>
+        <a:gradFill rotWithShape="1">
+          <a:gsLst>
+            <a:gs pos="0">
+              <a:schemeClr val="phClr">
+                <a:tint val="80000"/>
+                <a:satMod val="300000"/>
+              </a:schemeClr>
+            </a:gs>
+            <a:gs pos="100000">
+              <a:schemeClr val="phClr">
+                <a:shade val="30000"/>
+                <a:satMod val="200000"/>
+              </a:schemeClr>
+            </a:gs>
+          </a:gsLst>
+          <a:path path="circle">
+            <a:fillToRect l="50000" t="50000" r="50000" b="50000"/>
+          </a:path>
         </a:gradFill>
       </a:bgFillStyleLst>
     </a:fmtScheme>
   </a:themeElements>
   <a:objectDefaults/>
   <a:extraClrSchemeLst/>
-  <a:extLst>
-    <a:ext uri="{05A4C25C-085E-4340-85A3-A5531E510DB2}">
-      <thm15:themeFamily xmlns:thm15="http://schemas.microsoft.com/office/thememl/2012/main" name="Office Theme" id="{62F939B6-93AF-4DB8-9C6B-D6C7DFDC589F}" vid="{4A3C46E8-61CC-4603-A589-7422A47A8E4A}"/>
-    </a:ext>
-  </a:extLst>
 </a:theme>
+</file>
+
+<file path=customXml/item1.xml><?xml version="1.0" encoding="utf-8"?>
+<b:Sources xmlns:b="http://schemas.openxmlformats.org/officeDocument/2006/bibliography" xmlns="http://schemas.openxmlformats.org/officeDocument/2006/bibliography" SelectedStyle="\APASixthEditionOfficeOnline.xsl" StyleName="APA" Version="6"/>
+</file>
+
+<file path=customXml/itemProps1.xml><?xml version="1.0" encoding="utf-8"?>
+<ds:datastoreItem xmlns:ds="http://schemas.openxmlformats.org/officeDocument/2006/customXml" ds:itemID="{069319A5-C45E-4310-88F1-EA44F00E19C0}">
+  <ds:schemaRefs>
+    <ds:schemaRef ds:uri="http://schemas.openxmlformats.org/officeDocument/2006/bibliography"/>
+  </ds:schemaRefs>
+</ds:datastoreItem>
 </file>